--- a/Documentação/PROJETO INTEGRADOR_ ARQUITETURA ORIENTADA A SERVIÇOS.docx
+++ b/Documentação/PROJETO INTEGRADOR_ ARQUITETURA ORIENTADA A SERVIÇOS.docx
@@ -920,12 +920,12 @@
                 <wp:extent cx="2471738" cy="1395607"/>
                 <wp:effectExtent b="0" l="0" r="0" t="0"/>
                 <wp:wrapNone/>
-                <wp:docPr id="1" name="image18.png"/>
+                <wp:docPr id="1" name="image12.png"/>
                 <a:graphic>
                   <a:graphicData uri="http://schemas.openxmlformats.org/drawingml/2006/picture">
                     <pic:pic>
                       <pic:nvPicPr>
-                        <pic:cNvPr id="0" name="image18.png"/>
+                        <pic:cNvPr id="0" name="image12.png"/>
                         <pic:cNvPicPr preferRelativeResize="0"/>
                       </pic:nvPicPr>
                       <pic:blipFill>
@@ -1129,21 +1129,21 @@
         <w:p>
           <w:pPr>
             <w:widowControl w:val="0"/>
+            <w:numPr>
+              <w:ilvl w:val="0"/>
+              <w:numId w:val="2"/>
+            </w:numPr>
             <w:tabs>
               <w:tab w:val="right" w:leader="none" w:pos="12000"/>
             </w:tabs>
-            <w:spacing w:before="60" w:line="240" w:lineRule="auto"/>
-            <w:jc w:val="left"/>
+            <w:spacing w:after="0" w:afterAutospacing="0" w:before="60" w:line="360" w:lineRule="auto"/>
+            <w:ind w:left="720" w:hanging="360"/>
             <w:rPr>
               <w:rFonts w:ascii="Arial" w:cs="Arial" w:eastAsia="Arial" w:hAnsi="Arial"/>
               <w:b w:val="1"/>
               <w:i w:val="0"/>
               <w:smallCaps w:val="0"/>
               <w:strike w:val="0"/>
-              <w:color w:val="000000"/>
-              <w:sz w:val="22"/>
-              <w:szCs w:val="22"/>
-              <w:u w:val="none"/>
               <w:shd w:fill="auto" w:val="clear"/>
               <w:vertAlign w:val="baseline"/>
             </w:rPr>
@@ -1152,13 +1152,6 @@
             <w:fldChar w:fldCharType="begin"/>
             <w:instrText xml:space="preserve"> TOC \h \u \z \t "Heading 1,1,Heading 2,2,Heading 3,3,Heading 4,4,Heading 5,5,Heading 6,6,"</w:instrText>
             <w:fldChar w:fldCharType="separate"/>
-          </w:r>
-          <w:r>
-            <w:rPr>
-              <w:b w:val="1"/>
-              <w:rtl w:val="0"/>
-            </w:rPr>
-            <w:t xml:space="preserve">1. </w:t>
           </w:r>
           <w:hyperlink w:anchor="_97yf9q9y0n1t">
             <w:r>
@@ -1169,8 +1162,6 @@
                 <w:smallCaps w:val="0"/>
                 <w:strike w:val="0"/>
                 <w:color w:val="000000"/>
-                <w:sz w:val="24"/>
-                <w:szCs w:val="24"/>
                 <w:u w:val="none"/>
                 <w:shd w:fill="auto" w:val="clear"/>
                 <w:vertAlign w:val="baseline"/>
@@ -1190,51 +1181,25 @@
         <w:p>
           <w:pPr>
             <w:widowControl w:val="0"/>
+            <w:numPr>
+              <w:ilvl w:val="0"/>
+              <w:numId w:val="2"/>
+            </w:numPr>
             <w:tabs>
               <w:tab w:val="right" w:leader="none" w:pos="12000"/>
             </w:tabs>
-            <w:spacing w:before="60" w:line="240" w:lineRule="auto"/>
-            <w:jc w:val="left"/>
+            <w:spacing w:after="0" w:afterAutospacing="0" w:before="0" w:beforeAutospacing="0" w:line="360" w:lineRule="auto"/>
+            <w:ind w:left="720" w:hanging="360"/>
             <w:rPr>
               <w:rFonts w:ascii="Arial" w:cs="Arial" w:eastAsia="Arial" w:hAnsi="Arial"/>
               <w:b w:val="1"/>
               <w:i w:val="0"/>
               <w:smallCaps w:val="0"/>
               <w:strike w:val="0"/>
-              <w:color w:val="000000"/>
-              <w:sz w:val="22"/>
-              <w:szCs w:val="22"/>
-              <w:u w:val="none"/>
               <w:shd w:fill="auto" w:val="clear"/>
               <w:vertAlign w:val="baseline"/>
             </w:rPr>
           </w:pPr>
-          <w:r>
-            <w:rPr>
-              <w:rFonts w:ascii="Arial" w:cs="Arial" w:eastAsia="Arial" w:hAnsi="Arial"/>
-              <w:b w:val="1"/>
-              <w:i w:val="0"/>
-              <w:smallCaps w:val="0"/>
-              <w:strike w:val="0"/>
-              <w:color w:val="000000"/>
-              <w:sz w:val="22"/>
-              <w:szCs w:val="22"/>
-              <w:u w:val="none"/>
-              <w:shd w:fill="auto" w:val="clear"/>
-              <w:vertAlign w:val="baseline"/>
-              <w:rtl w:val="0"/>
-            </w:rPr>
-            <w:t xml:space="preserve">2</w:t>
-          </w:r>
-          <w:r>
-            <w:rPr>
-              <w:b w:val="1"/>
-              <w:sz w:val="22"/>
-              <w:szCs w:val="22"/>
-              <w:rtl w:val="0"/>
-            </w:rPr>
-            <w:t xml:space="preserve">. </w:t>
-          </w:r>
           <w:hyperlink w:anchor="_k8sew4x5832a">
             <w:r>
               <w:rPr>
@@ -1244,8 +1209,6 @@
                 <w:smallCaps w:val="0"/>
                 <w:strike w:val="0"/>
                 <w:color w:val="000000"/>
-                <w:sz w:val="24"/>
-                <w:szCs w:val="24"/>
                 <w:u w:val="none"/>
                 <w:shd w:fill="auto" w:val="clear"/>
                 <w:vertAlign w:val="baseline"/>
@@ -1265,42 +1228,25 @@
         <w:p>
           <w:pPr>
             <w:widowControl w:val="0"/>
+            <w:numPr>
+              <w:ilvl w:val="0"/>
+              <w:numId w:val="2"/>
+            </w:numPr>
             <w:tabs>
               <w:tab w:val="right" w:leader="none" w:pos="12000"/>
             </w:tabs>
-            <w:spacing w:before="60" w:line="240" w:lineRule="auto"/>
-            <w:jc w:val="left"/>
+            <w:spacing w:after="0" w:afterAutospacing="0" w:before="0" w:beforeAutospacing="0" w:line="360" w:lineRule="auto"/>
+            <w:ind w:left="720" w:hanging="360"/>
             <w:rPr>
               <w:rFonts w:ascii="Arial" w:cs="Arial" w:eastAsia="Arial" w:hAnsi="Arial"/>
               <w:b w:val="1"/>
               <w:i w:val="0"/>
               <w:smallCaps w:val="0"/>
               <w:strike w:val="0"/>
-              <w:color w:val="000000"/>
-              <w:sz w:val="22"/>
-              <w:szCs w:val="22"/>
-              <w:u w:val="none"/>
               <w:shd w:fill="auto" w:val="clear"/>
               <w:vertAlign w:val="baseline"/>
             </w:rPr>
           </w:pPr>
-          <w:r>
-            <w:rPr>
-              <w:rFonts w:ascii="Arial" w:cs="Arial" w:eastAsia="Arial" w:hAnsi="Arial"/>
-              <w:b w:val="1"/>
-              <w:i w:val="0"/>
-              <w:smallCaps w:val="0"/>
-              <w:strike w:val="0"/>
-              <w:color w:val="000000"/>
-              <w:sz w:val="22"/>
-              <w:szCs w:val="22"/>
-              <w:u w:val="none"/>
-              <w:shd w:fill="auto" w:val="clear"/>
-              <w:vertAlign w:val="baseline"/>
-              <w:rtl w:val="0"/>
-            </w:rPr>
-            <w:t xml:space="preserve">3. </w:t>
-          </w:r>
           <w:hyperlink w:anchor="_3z9ijpx5ip23">
             <w:r>
               <w:rPr>
@@ -1310,8 +1256,6 @@
                 <w:smallCaps w:val="0"/>
                 <w:strike w:val="0"/>
                 <w:color w:val="000000"/>
-                <w:sz w:val="24"/>
-                <w:szCs w:val="24"/>
                 <w:u w:val="none"/>
                 <w:shd w:fill="auto" w:val="clear"/>
                 <w:vertAlign w:val="baseline"/>
@@ -1331,42 +1275,25 @@
         <w:p>
           <w:pPr>
             <w:widowControl w:val="0"/>
+            <w:numPr>
+              <w:ilvl w:val="0"/>
+              <w:numId w:val="2"/>
+            </w:numPr>
             <w:tabs>
               <w:tab w:val="right" w:leader="none" w:pos="12000"/>
             </w:tabs>
-            <w:spacing w:before="60" w:line="240" w:lineRule="auto"/>
-            <w:jc w:val="left"/>
+            <w:spacing w:after="0" w:afterAutospacing="0" w:before="0" w:beforeAutospacing="0" w:line="360" w:lineRule="auto"/>
+            <w:ind w:left="720" w:hanging="360"/>
             <w:rPr>
               <w:rFonts w:ascii="Arial" w:cs="Arial" w:eastAsia="Arial" w:hAnsi="Arial"/>
               <w:b w:val="1"/>
               <w:i w:val="0"/>
               <w:smallCaps w:val="0"/>
               <w:strike w:val="0"/>
-              <w:color w:val="000000"/>
-              <w:sz w:val="22"/>
-              <w:szCs w:val="22"/>
-              <w:u w:val="none"/>
               <w:shd w:fill="auto" w:val="clear"/>
               <w:vertAlign w:val="baseline"/>
             </w:rPr>
           </w:pPr>
-          <w:r>
-            <w:rPr>
-              <w:rFonts w:ascii="Arial" w:cs="Arial" w:eastAsia="Arial" w:hAnsi="Arial"/>
-              <w:b w:val="1"/>
-              <w:i w:val="0"/>
-              <w:smallCaps w:val="0"/>
-              <w:strike w:val="0"/>
-              <w:color w:val="000000"/>
-              <w:sz w:val="22"/>
-              <w:szCs w:val="22"/>
-              <w:u w:val="none"/>
-              <w:shd w:fill="auto" w:val="clear"/>
-              <w:vertAlign w:val="baseline"/>
-              <w:rtl w:val="0"/>
-            </w:rPr>
-            <w:t xml:space="preserve">4. </w:t>
-          </w:r>
           <w:hyperlink w:anchor="_bjr57eni8gbg">
             <w:r>
               <w:rPr>
@@ -1376,8 +1303,6 @@
                 <w:smallCaps w:val="0"/>
                 <w:strike w:val="0"/>
                 <w:color w:val="000000"/>
-                <w:sz w:val="24"/>
-                <w:szCs w:val="24"/>
                 <w:u w:val="none"/>
                 <w:shd w:fill="auto" w:val="clear"/>
                 <w:vertAlign w:val="baseline"/>
@@ -1397,42 +1322,25 @@
         <w:p>
           <w:pPr>
             <w:widowControl w:val="0"/>
+            <w:numPr>
+              <w:ilvl w:val="0"/>
+              <w:numId w:val="2"/>
+            </w:numPr>
             <w:tabs>
               <w:tab w:val="right" w:leader="none" w:pos="12000"/>
             </w:tabs>
-            <w:spacing w:before="60" w:line="240" w:lineRule="auto"/>
-            <w:jc w:val="left"/>
+            <w:spacing w:after="0" w:afterAutospacing="0" w:before="0" w:beforeAutospacing="0" w:line="360" w:lineRule="auto"/>
+            <w:ind w:left="720" w:hanging="360"/>
             <w:rPr>
               <w:rFonts w:ascii="Arial" w:cs="Arial" w:eastAsia="Arial" w:hAnsi="Arial"/>
               <w:b w:val="1"/>
               <w:i w:val="0"/>
               <w:smallCaps w:val="0"/>
               <w:strike w:val="0"/>
-              <w:color w:val="000000"/>
-              <w:sz w:val="22"/>
-              <w:szCs w:val="22"/>
-              <w:u w:val="none"/>
               <w:shd w:fill="auto" w:val="clear"/>
               <w:vertAlign w:val="baseline"/>
             </w:rPr>
           </w:pPr>
-          <w:r>
-            <w:rPr>
-              <w:rFonts w:ascii="Arial" w:cs="Arial" w:eastAsia="Arial" w:hAnsi="Arial"/>
-              <w:b w:val="1"/>
-              <w:i w:val="0"/>
-              <w:smallCaps w:val="0"/>
-              <w:strike w:val="0"/>
-              <w:color w:val="000000"/>
-              <w:sz w:val="22"/>
-              <w:szCs w:val="22"/>
-              <w:u w:val="none"/>
-              <w:shd w:fill="auto" w:val="clear"/>
-              <w:vertAlign w:val="baseline"/>
-              <w:rtl w:val="0"/>
-            </w:rPr>
-            <w:t xml:space="preserve">5. </w:t>
-          </w:r>
           <w:hyperlink w:anchor="_4plm7n8x6pfg">
             <w:r>
               <w:rPr>
@@ -1448,24 +1356,6 @@
                 <w:rtl w:val="0"/>
               </w:rPr>
               <w:t xml:space="preserve">O projeto e a contribuição à comunidade</w:t>
-            </w:r>
-          </w:hyperlink>
-          <w:hyperlink w:anchor="_4plm7n8x6pfg">
-            <w:r>
-              <w:rPr>
-                <w:rFonts w:ascii="Arial" w:cs="Arial" w:eastAsia="Arial" w:hAnsi="Arial"/>
-                <w:b w:val="1"/>
-                <w:i w:val="0"/>
-                <w:smallCaps w:val="0"/>
-                <w:strike w:val="0"/>
-                <w:color w:val="000000"/>
-                <w:sz w:val="22"/>
-                <w:szCs w:val="22"/>
-                <w:u w:val="none"/>
-                <w:shd w:fill="auto" w:val="clear"/>
-                <w:vertAlign w:val="baseline"/>
-                <w:rtl w:val="0"/>
-              </w:rPr>
               <w:tab/>
               <w:t xml:space="preserve">6</w:t>
             </w:r>
@@ -1479,42 +1369,25 @@
         <w:p>
           <w:pPr>
             <w:widowControl w:val="0"/>
+            <w:numPr>
+              <w:ilvl w:val="0"/>
+              <w:numId w:val="2"/>
+            </w:numPr>
             <w:tabs>
               <w:tab w:val="right" w:leader="none" w:pos="12000"/>
             </w:tabs>
-            <w:spacing w:before="60" w:line="240" w:lineRule="auto"/>
-            <w:jc w:val="left"/>
+            <w:spacing w:after="0" w:afterAutospacing="0" w:before="0" w:beforeAutospacing="0" w:line="360" w:lineRule="auto"/>
+            <w:ind w:left="720" w:hanging="360"/>
             <w:rPr>
               <w:rFonts w:ascii="Arial" w:cs="Arial" w:eastAsia="Arial" w:hAnsi="Arial"/>
               <w:b w:val="1"/>
               <w:i w:val="0"/>
               <w:smallCaps w:val="0"/>
               <w:strike w:val="0"/>
-              <w:color w:val="000000"/>
-              <w:sz w:val="22"/>
-              <w:szCs w:val="22"/>
-              <w:u w:val="none"/>
               <w:shd w:fill="auto" w:val="clear"/>
               <w:vertAlign w:val="baseline"/>
             </w:rPr>
           </w:pPr>
-          <w:r>
-            <w:rPr>
-              <w:rFonts w:ascii="Arial" w:cs="Arial" w:eastAsia="Arial" w:hAnsi="Arial"/>
-              <w:b w:val="1"/>
-              <w:i w:val="0"/>
-              <w:smallCaps w:val="0"/>
-              <w:strike w:val="0"/>
-              <w:color w:val="000000"/>
-              <w:sz w:val="22"/>
-              <w:szCs w:val="22"/>
-              <w:u w:val="none"/>
-              <w:shd w:fill="auto" w:val="clear"/>
-              <w:vertAlign w:val="baseline"/>
-              <w:rtl w:val="0"/>
-            </w:rPr>
-            <w:t xml:space="preserve">6. </w:t>
-          </w:r>
           <w:hyperlink w:anchor="_3vf5m14aeh3q">
             <w:r>
               <w:rPr>
@@ -1524,8 +1397,6 @@
                 <w:smallCaps w:val="0"/>
                 <w:strike w:val="0"/>
                 <w:color w:val="000000"/>
-                <w:sz w:val="24"/>
-                <w:szCs w:val="24"/>
                 <w:u w:val="none"/>
                 <w:shd w:fill="auto" w:val="clear"/>
                 <w:vertAlign w:val="baseline"/>
@@ -1545,42 +1416,25 @@
         <w:p>
           <w:pPr>
             <w:widowControl w:val="0"/>
+            <w:numPr>
+              <w:ilvl w:val="0"/>
+              <w:numId w:val="2"/>
+            </w:numPr>
             <w:tabs>
               <w:tab w:val="right" w:leader="none" w:pos="12000"/>
             </w:tabs>
-            <w:spacing w:before="60" w:line="240" w:lineRule="auto"/>
-            <w:jc w:val="left"/>
+            <w:spacing w:after="0" w:afterAutospacing="0" w:before="0" w:beforeAutospacing="0" w:line="360" w:lineRule="auto"/>
+            <w:ind w:left="720" w:hanging="360"/>
             <w:rPr>
               <w:rFonts w:ascii="Arial" w:cs="Arial" w:eastAsia="Arial" w:hAnsi="Arial"/>
               <w:b w:val="1"/>
               <w:i w:val="0"/>
               <w:smallCaps w:val="0"/>
               <w:strike w:val="0"/>
-              <w:color w:val="000000"/>
-              <w:sz w:val="22"/>
-              <w:szCs w:val="22"/>
-              <w:u w:val="none"/>
               <w:shd w:fill="auto" w:val="clear"/>
               <w:vertAlign w:val="baseline"/>
             </w:rPr>
           </w:pPr>
-          <w:r>
-            <w:rPr>
-              <w:rFonts w:ascii="Arial" w:cs="Arial" w:eastAsia="Arial" w:hAnsi="Arial"/>
-              <w:b w:val="1"/>
-              <w:i w:val="0"/>
-              <w:smallCaps w:val="0"/>
-              <w:strike w:val="0"/>
-              <w:color w:val="000000"/>
-              <w:sz w:val="22"/>
-              <w:szCs w:val="22"/>
-              <w:u w:val="none"/>
-              <w:shd w:fill="auto" w:val="clear"/>
-              <w:vertAlign w:val="baseline"/>
-              <w:rtl w:val="0"/>
-            </w:rPr>
-            <w:t xml:space="preserve">7. </w:t>
-          </w:r>
           <w:hyperlink w:anchor="_ult6fee46zdv">
             <w:r>
               <w:rPr>
@@ -1590,8 +1444,6 @@
                 <w:smallCaps w:val="0"/>
                 <w:strike w:val="0"/>
                 <w:color w:val="000000"/>
-                <w:sz w:val="24"/>
-                <w:szCs w:val="24"/>
                 <w:u w:val="none"/>
                 <w:shd w:fill="auto" w:val="clear"/>
                 <w:vertAlign w:val="baseline"/>
@@ -1611,42 +1463,25 @@
         <w:p>
           <w:pPr>
             <w:widowControl w:val="0"/>
+            <w:numPr>
+              <w:ilvl w:val="0"/>
+              <w:numId w:val="2"/>
+            </w:numPr>
             <w:tabs>
               <w:tab w:val="right" w:leader="none" w:pos="12000"/>
             </w:tabs>
-            <w:spacing w:before="60" w:line="240" w:lineRule="auto"/>
-            <w:jc w:val="left"/>
+            <w:spacing w:before="0" w:beforeAutospacing="0" w:line="360" w:lineRule="auto"/>
+            <w:ind w:left="720" w:hanging="360"/>
             <w:rPr>
               <w:rFonts w:ascii="Arial" w:cs="Arial" w:eastAsia="Arial" w:hAnsi="Arial"/>
               <w:b w:val="1"/>
               <w:i w:val="0"/>
               <w:smallCaps w:val="0"/>
               <w:strike w:val="0"/>
-              <w:color w:val="000000"/>
-              <w:sz w:val="22"/>
-              <w:szCs w:val="22"/>
-              <w:u w:val="none"/>
               <w:shd w:fill="auto" w:val="clear"/>
               <w:vertAlign w:val="baseline"/>
             </w:rPr>
           </w:pPr>
-          <w:r>
-            <w:rPr>
-              <w:rFonts w:ascii="Arial" w:cs="Arial" w:eastAsia="Arial" w:hAnsi="Arial"/>
-              <w:b w:val="1"/>
-              <w:i w:val="0"/>
-              <w:smallCaps w:val="0"/>
-              <w:strike w:val="0"/>
-              <w:color w:val="000000"/>
-              <w:sz w:val="22"/>
-              <w:szCs w:val="22"/>
-              <w:u w:val="none"/>
-              <w:shd w:fill="auto" w:val="clear"/>
-              <w:vertAlign w:val="baseline"/>
-              <w:rtl w:val="0"/>
-            </w:rPr>
-            <w:t xml:space="preserve">8. </w:t>
-          </w:r>
           <w:hyperlink w:anchor="_k8gdio813ew2">
             <w:r>
               <w:rPr>
@@ -1656,14 +1491,151 @@
                 <w:smallCaps w:val="0"/>
                 <w:strike w:val="0"/>
                 <w:color w:val="000000"/>
-                <w:sz w:val="24"/>
-                <w:szCs w:val="24"/>
                 <w:u w:val="none"/>
                 <w:shd w:fill="auto" w:val="clear"/>
                 <w:vertAlign w:val="baseline"/>
                 <w:rtl w:val="0"/>
               </w:rPr>
               <w:t xml:space="preserve">Tecnologias Envolvidas</w:t>
+              <w:tab/>
+              <w:t xml:space="preserve">8</w:t>
+            </w:r>
+          </w:hyperlink>
+          <w:r>
+            <w:rPr>
+              <w:rtl w:val="0"/>
+            </w:rPr>
+          </w:r>
+        </w:p>
+        <w:p>
+          <w:pPr>
+            <w:widowControl w:val="0"/>
+            <w:tabs>
+              <w:tab w:val="right" w:leader="none" w:pos="12000"/>
+            </w:tabs>
+            <w:spacing w:before="60" w:line="360" w:lineRule="auto"/>
+            <w:ind w:left="360" w:firstLine="0"/>
+            <w:rPr>
+              <w:rFonts w:ascii="Arial" w:cs="Arial" w:eastAsia="Arial" w:hAnsi="Arial"/>
+              <w:b w:val="0"/>
+              <w:i w:val="0"/>
+              <w:smallCaps w:val="0"/>
+              <w:strike w:val="0"/>
+              <w:color w:val="000000"/>
+              <w:u w:val="none"/>
+              <w:shd w:fill="auto" w:val="clear"/>
+              <w:vertAlign w:val="baseline"/>
+            </w:rPr>
+          </w:pPr>
+          <w:r>
+            <w:rPr>
+              <w:b w:val="1"/>
+              <w:rtl w:val="0"/>
+            </w:rPr>
+            <w:t xml:space="preserve">     8.1 </w:t>
+          </w:r>
+          <w:hyperlink w:anchor="_mbvum88mgit2">
+            <w:r>
+              <w:rPr>
+                <w:rFonts w:ascii="Arial" w:cs="Arial" w:eastAsia="Arial" w:hAnsi="Arial"/>
+                <w:b w:val="0"/>
+                <w:i w:val="0"/>
+                <w:smallCaps w:val="0"/>
+                <w:strike w:val="0"/>
+                <w:color w:val="000000"/>
+                <w:u w:val="none"/>
+                <w:shd w:fill="auto" w:val="clear"/>
+                <w:vertAlign w:val="baseline"/>
+                <w:rtl w:val="0"/>
+              </w:rPr>
+              <w:t xml:space="preserve">Linguagens de programação</w:t>
+              <w:tab/>
+              <w:t xml:space="preserve">8</w:t>
+            </w:r>
+          </w:hyperlink>
+          <w:r>
+            <w:rPr>
+              <w:rtl w:val="0"/>
+            </w:rPr>
+          </w:r>
+        </w:p>
+        <w:p>
+          <w:pPr>
+            <w:widowControl w:val="0"/>
+            <w:tabs>
+              <w:tab w:val="right" w:leader="none" w:pos="12000"/>
+            </w:tabs>
+            <w:spacing w:before="60" w:line="360" w:lineRule="auto"/>
+            <w:ind w:left="360" w:firstLine="0"/>
+            <w:rPr>
+              <w:rFonts w:ascii="Arial" w:cs="Arial" w:eastAsia="Arial" w:hAnsi="Arial"/>
+              <w:b w:val="0"/>
+              <w:i w:val="0"/>
+              <w:smallCaps w:val="0"/>
+              <w:strike w:val="0"/>
+              <w:color w:val="000000"/>
+              <w:u w:val="none"/>
+              <w:shd w:fill="auto" w:val="clear"/>
+              <w:vertAlign w:val="baseline"/>
+            </w:rPr>
+          </w:pPr>
+          <w:r>
+            <w:rPr>
+              <w:rtl w:val="0"/>
+            </w:rPr>
+            <w:t xml:space="preserve">    </w:t>
+          </w:r>
+          <w:r>
+            <w:rPr>
+              <w:b w:val="1"/>
+              <w:rtl w:val="0"/>
+            </w:rPr>
+            <w:t xml:space="preserve"> </w:t>
+          </w:r>
+          <w:r>
+            <w:rPr>
+              <w:b w:val="1"/>
+              <w:i w:val="0"/>
+              <w:smallCaps w:val="0"/>
+              <w:strike w:val="0"/>
+              <w:color w:val="000000"/>
+              <w:u w:val="none"/>
+              <w:shd w:fill="auto" w:val="clear"/>
+              <w:vertAlign w:val="baseline"/>
+              <w:rtl w:val="0"/>
+            </w:rPr>
+            <w:t xml:space="preserve">8.2</w:t>
+          </w:r>
+          <w:r>
+            <w:rPr>
+              <w:rFonts w:ascii="Arial" w:cs="Arial" w:eastAsia="Arial" w:hAnsi="Arial"/>
+              <w:b w:val="0"/>
+              <w:i w:val="0"/>
+              <w:smallCaps w:val="0"/>
+              <w:strike w:val="0"/>
+              <w:color w:val="000000"/>
+              <w:u w:val="none"/>
+              <w:shd w:fill="auto" w:val="clear"/>
+              <w:vertAlign w:val="baseline"/>
+              <w:rtl w:val="0"/>
+            </w:rPr>
+            <w:t xml:space="preserve"> </w:t>
+          </w:r>
+          <w:hyperlink w:anchor="_hzgk1rtegzn4">
+            <w:r>
+              <w:rPr>
+                <w:rFonts w:ascii="Arial" w:cs="Arial" w:eastAsia="Arial" w:hAnsi="Arial"/>
+                <w:b w:val="0"/>
+                <w:i w:val="0"/>
+                <w:smallCaps w:val="0"/>
+                <w:strike w:val="0"/>
+                <w:color w:val="000000"/>
+                <w:u w:val="none"/>
+                <w:shd w:fill="auto" w:val="clear"/>
+                <w:vertAlign w:val="baseline"/>
+                <w:rtl w:val="0"/>
+              </w:rPr>
+              <w:t xml:space="preserve">Framework</w:t>
               <w:tab/>
               <w:t xml:space="preserve">9</w:t>
             </w:r>
@@ -1680,9 +1652,8 @@
             <w:tabs>
               <w:tab w:val="right" w:leader="none" w:pos="12000"/>
             </w:tabs>
-            <w:spacing w:before="60" w:line="240" w:lineRule="auto"/>
+            <w:spacing w:before="60" w:line="360" w:lineRule="auto"/>
             <w:ind w:left="360" w:firstLine="0"/>
-            <w:jc w:val="left"/>
             <w:rPr>
               <w:rFonts w:ascii="Arial" w:cs="Arial" w:eastAsia="Arial" w:hAnsi="Arial"/>
               <w:b w:val="0"/>
@@ -1690,8 +1661,6 @@
               <w:smallCaps w:val="0"/>
               <w:strike w:val="0"/>
               <w:color w:val="000000"/>
-              <w:sz w:val="22"/>
-              <w:szCs w:val="22"/>
               <w:u w:val="none"/>
               <w:shd w:fill="auto" w:val="clear"/>
               <w:vertAlign w:val="baseline"/>
@@ -1700,165 +1669,23 @@
           <w:r>
             <w:rPr>
               <w:b w:val="1"/>
-              <w:color w:val="000000"/>
-              <w:sz w:val="22"/>
-              <w:szCs w:val="22"/>
-              <w:u w:val="none"/>
               <w:rtl w:val="0"/>
             </w:rPr>
-            <w:t xml:space="preserve">8.1</w:t>
+            <w:t xml:space="preserve">     </w:t>
           </w:r>
           <w:r>
             <w:rPr>
-              <w:color w:val="000000"/>
-              <w:sz w:val="22"/>
-              <w:szCs w:val="22"/>
-              <w:u w:val="none"/>
-              <w:rtl w:val="0"/>
-            </w:rPr>
-            <w:t xml:space="preserve"> </w:t>
-          </w:r>
-          <w:hyperlink w:anchor="_mbvum88mgit2">
-            <w:r>
-              <w:rPr>
-                <w:rFonts w:ascii="Arial" w:cs="Arial" w:eastAsia="Arial" w:hAnsi="Arial"/>
-                <w:b w:val="0"/>
-                <w:i w:val="0"/>
-                <w:smallCaps w:val="0"/>
-                <w:strike w:val="0"/>
-                <w:color w:val="000000"/>
-                <w:sz w:val="22"/>
-                <w:szCs w:val="22"/>
-                <w:u w:val="none"/>
-                <w:shd w:fill="auto" w:val="clear"/>
-                <w:vertAlign w:val="baseline"/>
-                <w:rtl w:val="0"/>
-              </w:rPr>
-              <w:t xml:space="preserve">Linguagens de programação</w:t>
-              <w:tab/>
-              <w:t xml:space="preserve">9</w:t>
-            </w:r>
-          </w:hyperlink>
-          <w:r>
-            <w:rPr>
-              <w:rtl w:val="0"/>
-            </w:rPr>
-          </w:r>
-        </w:p>
-        <w:p>
-          <w:pPr>
-            <w:widowControl w:val="0"/>
-            <w:tabs>
-              <w:tab w:val="right" w:leader="none" w:pos="12000"/>
-            </w:tabs>
-            <w:spacing w:before="60" w:line="240" w:lineRule="auto"/>
-            <w:ind w:left="360" w:firstLine="0"/>
-            <w:jc w:val="left"/>
-            <w:rPr>
-              <w:rFonts w:ascii="Arial" w:cs="Arial" w:eastAsia="Arial" w:hAnsi="Arial"/>
-              <w:b w:val="0"/>
+              <w:b w:val="1"/>
               <w:i w:val="0"/>
               <w:smallCaps w:val="0"/>
               <w:strike w:val="0"/>
               <w:color w:val="000000"/>
-              <w:sz w:val="22"/>
-              <w:szCs w:val="22"/>
               <w:u w:val="none"/>
               <w:shd w:fill="auto" w:val="clear"/>
               <w:vertAlign w:val="baseline"/>
-            </w:rPr>
-          </w:pPr>
-          <w:r>
-            <w:rPr>
-              <w:b w:val="1"/>
-              <w:color w:val="000000"/>
-              <w:sz w:val="22"/>
-              <w:szCs w:val="22"/>
-              <w:u w:val="none"/>
               <w:rtl w:val="0"/>
             </w:rPr>
-            <w:t xml:space="preserve">8.2</w:t>
-          </w:r>
-          <w:r>
-            <w:rPr>
-              <w:color w:val="000000"/>
-              <w:sz w:val="22"/>
-              <w:szCs w:val="22"/>
-              <w:u w:val="none"/>
-              <w:rtl w:val="0"/>
-            </w:rPr>
-            <w:t xml:space="preserve"> </w:t>
-          </w:r>
-          <w:hyperlink w:anchor="_hzgk1rtegzn4">
-            <w:r>
-              <w:rPr>
-                <w:rFonts w:ascii="Arial" w:cs="Arial" w:eastAsia="Arial" w:hAnsi="Arial"/>
-                <w:b w:val="0"/>
-                <w:i w:val="0"/>
-                <w:smallCaps w:val="0"/>
-                <w:strike w:val="0"/>
-                <w:color w:val="000000"/>
-                <w:sz w:val="22"/>
-                <w:szCs w:val="22"/>
-                <w:u w:val="none"/>
-                <w:shd w:fill="auto" w:val="clear"/>
-                <w:vertAlign w:val="baseline"/>
-                <w:rtl w:val="0"/>
-              </w:rPr>
-              <w:t xml:space="preserve">Framework</w:t>
-              <w:tab/>
-              <w:t xml:space="preserve">10</w:t>
-            </w:r>
-          </w:hyperlink>
-          <w:r>
-            <w:rPr>
-              <w:rtl w:val="0"/>
-            </w:rPr>
-          </w:r>
-        </w:p>
-        <w:p>
-          <w:pPr>
-            <w:widowControl w:val="0"/>
-            <w:tabs>
-              <w:tab w:val="right" w:leader="none" w:pos="12000"/>
-            </w:tabs>
-            <w:spacing w:before="60" w:line="240" w:lineRule="auto"/>
-            <w:ind w:left="360" w:firstLine="0"/>
-            <w:jc w:val="left"/>
-            <w:rPr>
-              <w:rFonts w:ascii="Arial" w:cs="Arial" w:eastAsia="Arial" w:hAnsi="Arial"/>
-              <w:b w:val="0"/>
-              <w:i w:val="0"/>
-              <w:smallCaps w:val="0"/>
-              <w:strike w:val="0"/>
-              <w:color w:val="000000"/>
-              <w:sz w:val="22"/>
-              <w:szCs w:val="22"/>
-              <w:u w:val="none"/>
-              <w:shd w:fill="auto" w:val="clear"/>
-              <w:vertAlign w:val="baseline"/>
-            </w:rPr>
-          </w:pPr>
-          <w:r>
-            <w:rPr>
-              <w:b w:val="1"/>
-              <w:color w:val="000000"/>
-              <w:sz w:val="22"/>
-              <w:szCs w:val="22"/>
-              <w:u w:val="none"/>
-              <w:rtl w:val="0"/>
-            </w:rPr>
-            <w:t xml:space="preserve">8.3</w:t>
-          </w:r>
-          <w:r>
-            <w:rPr>
-              <w:color w:val="000000"/>
-              <w:sz w:val="22"/>
-              <w:szCs w:val="22"/>
-              <w:u w:val="none"/>
-              <w:rtl w:val="0"/>
-            </w:rPr>
-            <w:t xml:space="preserve"> </w:t>
+            <w:t xml:space="preserve">8.3 </w:t>
           </w:r>
           <w:hyperlink w:anchor="_ss5dx9bewr3z">
             <w:r>
@@ -1869,8 +1696,6 @@
                 <w:smallCaps w:val="0"/>
                 <w:strike w:val="0"/>
                 <w:color w:val="000000"/>
-                <w:sz w:val="22"/>
-                <w:szCs w:val="22"/>
                 <w:u w:val="none"/>
                 <w:shd w:fill="auto" w:val="clear"/>
                 <w:vertAlign w:val="baseline"/>
@@ -1893,9 +1718,8 @@
             <w:tabs>
               <w:tab w:val="right" w:leader="none" w:pos="12000"/>
             </w:tabs>
-            <w:spacing w:before="60" w:line="240" w:lineRule="auto"/>
+            <w:spacing w:before="60" w:line="360" w:lineRule="auto"/>
             <w:ind w:left="360" w:firstLine="0"/>
-            <w:jc w:val="left"/>
             <w:rPr>
               <w:rFonts w:ascii="Arial" w:cs="Arial" w:eastAsia="Arial" w:hAnsi="Arial"/>
               <w:b w:val="0"/>
@@ -1903,8 +1727,6 @@
               <w:smallCaps w:val="0"/>
               <w:strike w:val="0"/>
               <w:color w:val="000000"/>
-              <w:sz w:val="22"/>
-              <w:szCs w:val="22"/>
               <w:u w:val="none"/>
               <w:shd w:fill="auto" w:val="clear"/>
               <w:vertAlign w:val="baseline"/>
@@ -1912,21 +1734,35 @@
           </w:pPr>
           <w:r>
             <w:rPr>
+              <w:rtl w:val="0"/>
+            </w:rPr>
+            <w:t xml:space="preserve">     </w:t>
+          </w:r>
+          <w:r>
+            <w:rPr>
               <w:b w:val="1"/>
+              <w:i w:val="0"/>
+              <w:smallCaps w:val="0"/>
+              <w:strike w:val="0"/>
               <w:color w:val="000000"/>
-              <w:sz w:val="22"/>
-              <w:szCs w:val="22"/>
               <w:u w:val="none"/>
+              <w:shd w:fill="auto" w:val="clear"/>
+              <w:vertAlign w:val="baseline"/>
               <w:rtl w:val="0"/>
             </w:rPr>
             <w:t xml:space="preserve">8.4</w:t>
           </w:r>
           <w:r>
             <w:rPr>
+              <w:rFonts w:ascii="Arial" w:cs="Arial" w:eastAsia="Arial" w:hAnsi="Arial"/>
+              <w:b w:val="0"/>
+              <w:i w:val="0"/>
+              <w:smallCaps w:val="0"/>
+              <w:strike w:val="0"/>
               <w:color w:val="000000"/>
-              <w:sz w:val="22"/>
-              <w:szCs w:val="22"/>
               <w:u w:val="none"/>
+              <w:shd w:fill="auto" w:val="clear"/>
+              <w:vertAlign w:val="baseline"/>
               <w:rtl w:val="0"/>
             </w:rPr>
             <w:t xml:space="preserve"> </w:t>
@@ -1940,8 +1776,6 @@
                 <w:smallCaps w:val="0"/>
                 <w:strike w:val="0"/>
                 <w:color w:val="000000"/>
-                <w:sz w:val="22"/>
-                <w:szCs w:val="22"/>
                 <w:u w:val="none"/>
                 <w:shd w:fill="auto" w:val="clear"/>
                 <w:vertAlign w:val="baseline"/>
@@ -1961,58 +1795,25 @@
         <w:p>
           <w:pPr>
             <w:widowControl w:val="0"/>
+            <w:numPr>
+              <w:ilvl w:val="0"/>
+              <w:numId w:val="2"/>
+            </w:numPr>
             <w:tabs>
               <w:tab w:val="right" w:leader="none" w:pos="12000"/>
             </w:tabs>
-            <w:spacing w:before="60" w:line="240" w:lineRule="auto"/>
-            <w:jc w:val="left"/>
+            <w:spacing w:before="60" w:line="360" w:lineRule="auto"/>
+            <w:ind w:left="720" w:hanging="360"/>
             <w:rPr>
               <w:rFonts w:ascii="Arial" w:cs="Arial" w:eastAsia="Arial" w:hAnsi="Arial"/>
               <w:b w:val="1"/>
               <w:i w:val="0"/>
               <w:smallCaps w:val="0"/>
               <w:strike w:val="0"/>
-              <w:color w:val="000000"/>
-              <w:sz w:val="22"/>
-              <w:szCs w:val="22"/>
-              <w:u w:val="none"/>
               <w:shd w:fill="auto" w:val="clear"/>
               <w:vertAlign w:val="baseline"/>
             </w:rPr>
           </w:pPr>
-          <w:r>
-            <w:rPr>
-              <w:b w:val="1"/>
-              <w:i w:val="0"/>
-              <w:smallCaps w:val="0"/>
-              <w:strike w:val="0"/>
-              <w:color w:val="000000"/>
-              <w:sz w:val="22"/>
-              <w:szCs w:val="22"/>
-              <w:u w:val="none"/>
-              <w:shd w:fill="auto" w:val="clear"/>
-              <w:vertAlign w:val="baseline"/>
-              <w:rtl w:val="0"/>
-            </w:rPr>
-            <w:t xml:space="preserve">9.</w:t>
-          </w:r>
-          <w:r>
-            <w:rPr>
-              <w:rFonts w:ascii="Arial" w:cs="Arial" w:eastAsia="Arial" w:hAnsi="Arial"/>
-              <w:b w:val="0"/>
-              <w:i w:val="0"/>
-              <w:smallCaps w:val="0"/>
-              <w:strike w:val="0"/>
-              <w:color w:val="000000"/>
-              <w:sz w:val="22"/>
-              <w:szCs w:val="22"/>
-              <w:u w:val="none"/>
-              <w:shd w:fill="auto" w:val="clear"/>
-              <w:vertAlign w:val="baseline"/>
-              <w:rtl w:val="0"/>
-            </w:rPr>
-            <w:t xml:space="preserve"> </w:t>
-          </w:r>
           <w:hyperlink w:anchor="_8ezec6584a3">
             <w:r>
               <w:rPr>
@@ -2022,8 +1823,6 @@
                 <w:smallCaps w:val="0"/>
                 <w:strike w:val="0"/>
                 <w:color w:val="000000"/>
-                <w:sz w:val="22"/>
-                <w:szCs w:val="22"/>
                 <w:u w:val="none"/>
                 <w:shd w:fill="auto" w:val="clear"/>
                 <w:vertAlign w:val="baseline"/>
@@ -2046,9 +1845,8 @@
             <w:tabs>
               <w:tab w:val="right" w:leader="none" w:pos="12000"/>
             </w:tabs>
-            <w:spacing w:before="60" w:line="240" w:lineRule="auto"/>
+            <w:spacing w:before="60" w:line="360" w:lineRule="auto"/>
             <w:ind w:left="360" w:firstLine="0"/>
-            <w:jc w:val="left"/>
             <w:rPr>
               <w:rFonts w:ascii="Arial" w:cs="Arial" w:eastAsia="Arial" w:hAnsi="Arial"/>
               <w:b w:val="0"/>
@@ -2056,13 +1854,18 @@
               <w:smallCaps w:val="0"/>
               <w:strike w:val="0"/>
               <w:color w:val="000000"/>
-              <w:sz w:val="22"/>
-              <w:szCs w:val="22"/>
               <w:u w:val="none"/>
               <w:shd w:fill="auto" w:val="clear"/>
               <w:vertAlign w:val="baseline"/>
             </w:rPr>
           </w:pPr>
+          <w:r>
+            <w:rPr>
+              <w:b w:val="1"/>
+              <w:rtl w:val="0"/>
+            </w:rPr>
+            <w:t xml:space="preserve">     </w:t>
+          </w:r>
           <w:r>
             <w:rPr>
               <w:rFonts w:ascii="Arial" w:cs="Arial" w:eastAsia="Arial" w:hAnsi="Arial"/>
@@ -2071,8 +1874,6 @@
               <w:smallCaps w:val="0"/>
               <w:strike w:val="0"/>
               <w:color w:val="000000"/>
-              <w:sz w:val="22"/>
-              <w:szCs w:val="22"/>
               <w:u w:val="none"/>
               <w:shd w:fill="auto" w:val="clear"/>
               <w:vertAlign w:val="baseline"/>
@@ -2089,8 +1890,6 @@
                 <w:smallCaps w:val="0"/>
                 <w:strike w:val="0"/>
                 <w:color w:val="000000"/>
-                <w:sz w:val="22"/>
-                <w:szCs w:val="22"/>
                 <w:u w:val="none"/>
                 <w:shd w:fill="auto" w:val="clear"/>
                 <w:vertAlign w:val="baseline"/>
@@ -2113,9 +1912,8 @@
             <w:tabs>
               <w:tab w:val="right" w:leader="none" w:pos="12000"/>
             </w:tabs>
-            <w:spacing w:before="60" w:line="240" w:lineRule="auto"/>
+            <w:spacing w:before="60" w:line="360" w:lineRule="auto"/>
             <w:ind w:left="360" w:firstLine="0"/>
-            <w:jc w:val="left"/>
             <w:rPr>
               <w:rFonts w:ascii="Arial" w:cs="Arial" w:eastAsia="Arial" w:hAnsi="Arial"/>
               <w:b w:val="0"/>
@@ -2123,8 +1921,6 @@
               <w:smallCaps w:val="0"/>
               <w:strike w:val="0"/>
               <w:color w:val="000000"/>
-              <w:sz w:val="22"/>
-              <w:szCs w:val="22"/>
               <w:u w:val="none"/>
               <w:shd w:fill="auto" w:val="clear"/>
               <w:vertAlign w:val="baseline"/>
@@ -2132,19 +1928,38 @@
           </w:pPr>
           <w:r>
             <w:rPr>
+              <w:rtl w:val="0"/>
+            </w:rPr>
+            <w:t xml:space="preserve">     </w:t>
+          </w:r>
+          <w:r>
+            <w:rPr>
               <w:b w:val="1"/>
               <w:i w:val="0"/>
               <w:smallCaps w:val="0"/>
               <w:strike w:val="0"/>
               <w:color w:val="000000"/>
-              <w:sz w:val="22"/>
-              <w:szCs w:val="22"/>
               <w:u w:val="none"/>
               <w:shd w:fill="auto" w:val="clear"/>
               <w:vertAlign w:val="baseline"/>
               <w:rtl w:val="0"/>
             </w:rPr>
-            <w:t xml:space="preserve">9.2 </w:t>
+            <w:t xml:space="preserve">9.2</w:t>
+          </w:r>
+          <w:r>
+            <w:rPr>
+              <w:rFonts w:ascii="Arial" w:cs="Arial" w:eastAsia="Arial" w:hAnsi="Arial"/>
+              <w:b w:val="0"/>
+              <w:i w:val="0"/>
+              <w:smallCaps w:val="0"/>
+              <w:strike w:val="0"/>
+              <w:color w:val="000000"/>
+              <w:u w:val="none"/>
+              <w:shd w:fill="auto" w:val="clear"/>
+              <w:vertAlign w:val="baseline"/>
+              <w:rtl w:val="0"/>
+            </w:rPr>
+            <w:t xml:space="preserve"> </w:t>
           </w:r>
           <w:hyperlink w:anchor="_t19xu2yvxxdx">
             <w:r>
@@ -2155,8 +1970,6 @@
                 <w:smallCaps w:val="0"/>
                 <w:strike w:val="0"/>
                 <w:color w:val="000000"/>
-                <w:sz w:val="22"/>
-                <w:szCs w:val="22"/>
                 <w:u w:val="none"/>
                 <w:shd w:fill="auto" w:val="clear"/>
                 <w:vertAlign w:val="baseline"/>
@@ -2179,9 +1992,8 @@
             <w:tabs>
               <w:tab w:val="right" w:leader="none" w:pos="12000"/>
             </w:tabs>
-            <w:spacing w:before="60" w:line="240" w:lineRule="auto"/>
+            <w:spacing w:before="60" w:line="360" w:lineRule="auto"/>
             <w:ind w:left="360" w:firstLine="0"/>
-            <w:jc w:val="left"/>
             <w:rPr>
               <w:rFonts w:ascii="Arial" w:cs="Arial" w:eastAsia="Arial" w:hAnsi="Arial"/>
               <w:b w:val="0"/>
@@ -2189,8 +2001,6 @@
               <w:smallCaps w:val="0"/>
               <w:strike w:val="0"/>
               <w:color w:val="000000"/>
-              <w:sz w:val="22"/>
-              <w:szCs w:val="22"/>
               <w:u w:val="none"/>
               <w:shd w:fill="auto" w:val="clear"/>
               <w:vertAlign w:val="baseline"/>
@@ -2198,19 +2008,38 @@
           </w:pPr>
           <w:r>
             <w:rPr>
+              <w:rtl w:val="0"/>
+            </w:rPr>
+            <w:t xml:space="preserve">     </w:t>
+          </w:r>
+          <w:r>
+            <w:rPr>
               <w:b w:val="1"/>
               <w:i w:val="0"/>
               <w:smallCaps w:val="0"/>
               <w:strike w:val="0"/>
               <w:color w:val="000000"/>
-              <w:sz w:val="22"/>
-              <w:szCs w:val="22"/>
               <w:u w:val="none"/>
               <w:shd w:fill="auto" w:val="clear"/>
               <w:vertAlign w:val="baseline"/>
               <w:rtl w:val="0"/>
             </w:rPr>
-            <w:t xml:space="preserve">9.3 </w:t>
+            <w:t xml:space="preserve">9.3</w:t>
+          </w:r>
+          <w:r>
+            <w:rPr>
+              <w:rFonts w:ascii="Arial" w:cs="Arial" w:eastAsia="Arial" w:hAnsi="Arial"/>
+              <w:b w:val="0"/>
+              <w:i w:val="0"/>
+              <w:smallCaps w:val="0"/>
+              <w:strike w:val="0"/>
+              <w:color w:val="000000"/>
+              <w:u w:val="none"/>
+              <w:shd w:fill="auto" w:val="clear"/>
+              <w:vertAlign w:val="baseline"/>
+              <w:rtl w:val="0"/>
+            </w:rPr>
+            <w:t xml:space="preserve"> </w:t>
           </w:r>
           <w:hyperlink w:anchor="_574dkqdhfr4g">
             <w:r>
@@ -2221,8 +2050,6 @@
                 <w:smallCaps w:val="0"/>
                 <w:strike w:val="0"/>
                 <w:color w:val="000000"/>
-                <w:sz w:val="22"/>
-                <w:szCs w:val="22"/>
                 <w:u w:val="none"/>
                 <w:shd w:fill="auto" w:val="clear"/>
                 <w:vertAlign w:val="baseline"/>
@@ -2245,9 +2072,8 @@
             <w:tabs>
               <w:tab w:val="right" w:leader="none" w:pos="12000"/>
             </w:tabs>
-            <w:spacing w:before="60" w:line="240" w:lineRule="auto"/>
+            <w:spacing w:before="60" w:line="360" w:lineRule="auto"/>
             <w:ind w:left="360" w:firstLine="0"/>
-            <w:jc w:val="left"/>
             <w:rPr>
               <w:rFonts w:ascii="Arial" w:cs="Arial" w:eastAsia="Arial" w:hAnsi="Arial"/>
               <w:b w:val="0"/>
@@ -2255,8 +2081,6 @@
               <w:smallCaps w:val="0"/>
               <w:strike w:val="0"/>
               <w:color w:val="000000"/>
-              <w:sz w:val="22"/>
-              <w:szCs w:val="22"/>
               <w:u w:val="none"/>
               <w:shd w:fill="auto" w:val="clear"/>
               <w:vertAlign w:val="baseline"/>
@@ -2264,19 +2088,38 @@
           </w:pPr>
           <w:r>
             <w:rPr>
+              <w:rtl w:val="0"/>
+            </w:rPr>
+            <w:t xml:space="preserve">     </w:t>
+          </w:r>
+          <w:r>
+            <w:rPr>
               <w:b w:val="1"/>
               <w:i w:val="0"/>
               <w:smallCaps w:val="0"/>
               <w:strike w:val="0"/>
               <w:color w:val="000000"/>
-              <w:sz w:val="22"/>
-              <w:szCs w:val="22"/>
               <w:u w:val="none"/>
               <w:shd w:fill="auto" w:val="clear"/>
               <w:vertAlign w:val="baseline"/>
               <w:rtl w:val="0"/>
             </w:rPr>
-            <w:t xml:space="preserve">9.4 </w:t>
+            <w:t xml:space="preserve">9.4</w:t>
+          </w:r>
+          <w:r>
+            <w:rPr>
+              <w:rFonts w:ascii="Arial" w:cs="Arial" w:eastAsia="Arial" w:hAnsi="Arial"/>
+              <w:b w:val="0"/>
+              <w:i w:val="0"/>
+              <w:smallCaps w:val="0"/>
+              <w:strike w:val="0"/>
+              <w:color w:val="000000"/>
+              <w:u w:val="none"/>
+              <w:shd w:fill="auto" w:val="clear"/>
+              <w:vertAlign w:val="baseline"/>
+              <w:rtl w:val="0"/>
+            </w:rPr>
+            <w:t xml:space="preserve"> </w:t>
           </w:r>
           <w:hyperlink w:anchor="_t1ihqumd6mx7">
             <w:r>
@@ -2287,8 +2130,6 @@
                 <w:smallCaps w:val="0"/>
                 <w:strike w:val="0"/>
                 <w:color w:val="000000"/>
-                <w:sz w:val="22"/>
-                <w:szCs w:val="22"/>
                 <w:u w:val="none"/>
                 <w:shd w:fill="auto" w:val="clear"/>
                 <w:vertAlign w:val="baseline"/>
@@ -2308,34 +2149,25 @@
         <w:p>
           <w:pPr>
             <w:widowControl w:val="0"/>
+            <w:numPr>
+              <w:ilvl w:val="0"/>
+              <w:numId w:val="2"/>
+            </w:numPr>
             <w:tabs>
               <w:tab w:val="right" w:leader="none" w:pos="12000"/>
             </w:tabs>
-            <w:spacing w:before="60" w:line="240" w:lineRule="auto"/>
-            <w:jc w:val="left"/>
+            <w:spacing w:after="0" w:afterAutospacing="0" w:before="60" w:line="360" w:lineRule="auto"/>
+            <w:ind w:left="720" w:hanging="360"/>
             <w:rPr>
               <w:rFonts w:ascii="Arial" w:cs="Arial" w:eastAsia="Arial" w:hAnsi="Arial"/>
               <w:b w:val="1"/>
               <w:i w:val="0"/>
               <w:smallCaps w:val="0"/>
               <w:strike w:val="0"/>
-              <w:color w:val="000000"/>
-              <w:sz w:val="22"/>
-              <w:szCs w:val="22"/>
-              <w:u w:val="none"/>
               <w:shd w:fill="auto" w:val="clear"/>
               <w:vertAlign w:val="baseline"/>
             </w:rPr>
           </w:pPr>
-          <w:r>
-            <w:rPr>
-              <w:b w:val="1"/>
-              <w:sz w:val="22"/>
-              <w:szCs w:val="22"/>
-              <w:rtl w:val="0"/>
-            </w:rPr>
-            <w:t xml:space="preserve">10. </w:t>
-          </w:r>
           <w:hyperlink w:anchor="_da6mnivwzav4">
             <w:r>
               <w:rPr>
@@ -2345,80 +2177,12 @@
                 <w:smallCaps w:val="0"/>
                 <w:strike w:val="0"/>
                 <w:color w:val="000000"/>
-                <w:sz w:val="24"/>
-                <w:szCs w:val="24"/>
                 <w:u w:val="none"/>
                 <w:shd w:fill="auto" w:val="clear"/>
                 <w:vertAlign w:val="baseline"/>
                 <w:rtl w:val="0"/>
               </w:rPr>
               <w:t xml:space="preserve">Microsserviços</w:t>
-              <w:tab/>
-              <w:t xml:space="preserve">16</w:t>
-            </w:r>
-          </w:hyperlink>
-          <w:r>
-            <w:rPr>
-              <w:rtl w:val="0"/>
-            </w:rPr>
-          </w:r>
-        </w:p>
-        <w:p>
-          <w:pPr>
-            <w:widowControl w:val="0"/>
-            <w:tabs>
-              <w:tab w:val="right" w:leader="none" w:pos="12000"/>
-            </w:tabs>
-            <w:spacing w:before="60" w:line="240" w:lineRule="auto"/>
-            <w:jc w:val="left"/>
-            <w:rPr>
-              <w:rFonts w:ascii="Arial" w:cs="Arial" w:eastAsia="Arial" w:hAnsi="Arial"/>
-              <w:b w:val="1"/>
-              <w:i w:val="0"/>
-              <w:smallCaps w:val="0"/>
-              <w:strike w:val="0"/>
-              <w:color w:val="000000"/>
-              <w:sz w:val="22"/>
-              <w:szCs w:val="22"/>
-              <w:u w:val="none"/>
-              <w:shd w:fill="auto" w:val="clear"/>
-              <w:vertAlign w:val="baseline"/>
-            </w:rPr>
-          </w:pPr>
-          <w:r>
-            <w:rPr>
-              <w:rFonts w:ascii="Arial" w:cs="Arial" w:eastAsia="Arial" w:hAnsi="Arial"/>
-              <w:b w:val="1"/>
-              <w:i w:val="0"/>
-              <w:smallCaps w:val="0"/>
-              <w:strike w:val="0"/>
-              <w:color w:val="000000"/>
-              <w:sz w:val="22"/>
-              <w:szCs w:val="22"/>
-              <w:u w:val="none"/>
-              <w:shd w:fill="auto" w:val="clear"/>
-              <w:vertAlign w:val="baseline"/>
-              <w:rtl w:val="0"/>
-            </w:rPr>
-            <w:t xml:space="preserve">11. </w:t>
-          </w:r>
-          <w:hyperlink w:anchor="_3syt7fs6jt7n">
-            <w:r>
-              <w:rPr>
-                <w:rFonts w:ascii="Arial" w:cs="Arial" w:eastAsia="Arial" w:hAnsi="Arial"/>
-                <w:b w:val="1"/>
-                <w:i w:val="0"/>
-                <w:smallCaps w:val="0"/>
-                <w:strike w:val="0"/>
-                <w:color w:val="000000"/>
-                <w:sz w:val="24"/>
-                <w:szCs w:val="24"/>
-                <w:u w:val="none"/>
-                <w:shd w:fill="auto" w:val="clear"/>
-                <w:vertAlign w:val="baseline"/>
-                <w:rtl w:val="0"/>
-              </w:rPr>
-              <w:t xml:space="preserve">Contextualização</w:t>
               <w:tab/>
               <w:t xml:space="preserve">17</w:t>
             </w:r>
@@ -2432,43 +2196,26 @@
         <w:p>
           <w:pPr>
             <w:widowControl w:val="0"/>
+            <w:numPr>
+              <w:ilvl w:val="0"/>
+              <w:numId w:val="2"/>
+            </w:numPr>
             <w:tabs>
               <w:tab w:val="right" w:leader="none" w:pos="12000"/>
             </w:tabs>
-            <w:spacing w:before="60" w:line="240" w:lineRule="auto"/>
-            <w:jc w:val="left"/>
+            <w:spacing w:after="0" w:afterAutospacing="0" w:before="0" w:beforeAutospacing="0" w:line="360" w:lineRule="auto"/>
+            <w:ind w:left="720" w:hanging="360"/>
             <w:rPr>
               <w:rFonts w:ascii="Arial" w:cs="Arial" w:eastAsia="Arial" w:hAnsi="Arial"/>
               <w:b w:val="1"/>
               <w:i w:val="0"/>
               <w:smallCaps w:val="0"/>
               <w:strike w:val="0"/>
-              <w:color w:val="000000"/>
-              <w:sz w:val="22"/>
-              <w:szCs w:val="22"/>
-              <w:u w:val="none"/>
               <w:shd w:fill="auto" w:val="clear"/>
               <w:vertAlign w:val="baseline"/>
             </w:rPr>
           </w:pPr>
-          <w:r>
-            <w:rPr>
-              <w:rFonts w:ascii="Arial" w:cs="Arial" w:eastAsia="Arial" w:hAnsi="Arial"/>
-              <w:b w:val="1"/>
-              <w:i w:val="0"/>
-              <w:smallCaps w:val="0"/>
-              <w:strike w:val="0"/>
-              <w:color w:val="000000"/>
-              <w:sz w:val="22"/>
-              <w:szCs w:val="22"/>
-              <w:u w:val="none"/>
-              <w:shd w:fill="auto" w:val="clear"/>
-              <w:vertAlign w:val="baseline"/>
-              <w:rtl w:val="0"/>
-            </w:rPr>
-            <w:t xml:space="preserve">12. </w:t>
-          </w:r>
-          <w:hyperlink w:anchor="_dghncdxvsfq">
+          <w:hyperlink w:anchor="_3syt7fs6jt7n">
             <w:r>
               <w:rPr>
                 <w:rFonts w:ascii="Arial" w:cs="Arial" w:eastAsia="Arial" w:hAnsi="Arial"/>
@@ -2477,14 +2224,12 @@
                 <w:smallCaps w:val="0"/>
                 <w:strike w:val="0"/>
                 <w:color w:val="000000"/>
-                <w:sz w:val="24"/>
-                <w:szCs w:val="24"/>
                 <w:u w:val="none"/>
                 <w:shd w:fill="auto" w:val="clear"/>
                 <w:vertAlign w:val="baseline"/>
                 <w:rtl w:val="0"/>
               </w:rPr>
-              <w:t xml:space="preserve">Estudos de Casos</w:t>
+              <w:t xml:space="preserve">Contextualização</w:t>
               <w:tab/>
               <w:t xml:space="preserve">18</w:t>
             </w:r>
@@ -2498,43 +2243,26 @@
         <w:p>
           <w:pPr>
             <w:widowControl w:val="0"/>
+            <w:numPr>
+              <w:ilvl w:val="0"/>
+              <w:numId w:val="2"/>
+            </w:numPr>
             <w:tabs>
               <w:tab w:val="right" w:leader="none" w:pos="12000"/>
             </w:tabs>
-            <w:spacing w:before="60" w:line="240" w:lineRule="auto"/>
-            <w:jc w:val="left"/>
+            <w:spacing w:after="0" w:afterAutospacing="0" w:before="0" w:beforeAutospacing="0" w:line="360" w:lineRule="auto"/>
+            <w:ind w:left="720" w:hanging="360"/>
             <w:rPr>
               <w:rFonts w:ascii="Arial" w:cs="Arial" w:eastAsia="Arial" w:hAnsi="Arial"/>
               <w:b w:val="1"/>
               <w:i w:val="0"/>
               <w:smallCaps w:val="0"/>
               <w:strike w:val="0"/>
-              <w:color w:val="000000"/>
-              <w:sz w:val="22"/>
-              <w:szCs w:val="22"/>
-              <w:u w:val="none"/>
               <w:shd w:fill="auto" w:val="clear"/>
               <w:vertAlign w:val="baseline"/>
             </w:rPr>
           </w:pPr>
-          <w:r>
-            <w:rPr>
-              <w:rFonts w:ascii="Arial" w:cs="Arial" w:eastAsia="Arial" w:hAnsi="Arial"/>
-              <w:b w:val="1"/>
-              <w:i w:val="0"/>
-              <w:smallCaps w:val="0"/>
-              <w:strike w:val="0"/>
-              <w:color w:val="000000"/>
-              <w:sz w:val="22"/>
-              <w:szCs w:val="22"/>
-              <w:u w:val="none"/>
-              <w:shd w:fill="auto" w:val="clear"/>
-              <w:vertAlign w:val="baseline"/>
-              <w:rtl w:val="0"/>
-            </w:rPr>
-            <w:t xml:space="preserve">13. </w:t>
-          </w:r>
-          <w:hyperlink w:anchor="_xqeg7rbvdsq3">
+          <w:hyperlink w:anchor="_dghncdxvsfq">
             <w:r>
               <w:rPr>
                 <w:rFonts w:ascii="Arial" w:cs="Arial" w:eastAsia="Arial" w:hAnsi="Arial"/>
@@ -2543,14 +2271,12 @@
                 <w:smallCaps w:val="0"/>
                 <w:strike w:val="0"/>
                 <w:color w:val="000000"/>
-                <w:sz w:val="24"/>
-                <w:szCs w:val="24"/>
                 <w:u w:val="none"/>
                 <w:shd w:fill="auto" w:val="clear"/>
                 <w:vertAlign w:val="baseline"/>
                 <w:rtl w:val="0"/>
               </w:rPr>
-              <w:t xml:space="preserve">Metodologia</w:t>
+              <w:t xml:space="preserve">Estudos de Casos</w:t>
               <w:tab/>
               <w:t xml:space="preserve">19</w:t>
             </w:r>
@@ -2564,43 +2290,26 @@
         <w:p>
           <w:pPr>
             <w:widowControl w:val="0"/>
+            <w:numPr>
+              <w:ilvl w:val="0"/>
+              <w:numId w:val="2"/>
+            </w:numPr>
             <w:tabs>
               <w:tab w:val="right" w:leader="none" w:pos="12000"/>
             </w:tabs>
-            <w:spacing w:before="60" w:line="240" w:lineRule="auto"/>
-            <w:jc w:val="left"/>
+            <w:spacing w:after="0" w:afterAutospacing="0" w:before="0" w:beforeAutospacing="0" w:line="360" w:lineRule="auto"/>
+            <w:ind w:left="720" w:hanging="360"/>
             <w:rPr>
               <w:rFonts w:ascii="Arial" w:cs="Arial" w:eastAsia="Arial" w:hAnsi="Arial"/>
               <w:b w:val="1"/>
               <w:i w:val="0"/>
               <w:smallCaps w:val="0"/>
               <w:strike w:val="0"/>
-              <w:color w:val="000000"/>
-              <w:sz w:val="22"/>
-              <w:szCs w:val="22"/>
-              <w:u w:val="none"/>
               <w:shd w:fill="auto" w:val="clear"/>
               <w:vertAlign w:val="baseline"/>
             </w:rPr>
           </w:pPr>
-          <w:r>
-            <w:rPr>
-              <w:rFonts w:ascii="Arial" w:cs="Arial" w:eastAsia="Arial" w:hAnsi="Arial"/>
-              <w:b w:val="1"/>
-              <w:i w:val="0"/>
-              <w:smallCaps w:val="0"/>
-              <w:strike w:val="0"/>
-              <w:color w:val="000000"/>
-              <w:sz w:val="22"/>
-              <w:szCs w:val="22"/>
-              <w:u w:val="none"/>
-              <w:shd w:fill="auto" w:val="clear"/>
-              <w:vertAlign w:val="baseline"/>
-              <w:rtl w:val="0"/>
-            </w:rPr>
-            <w:t xml:space="preserve">14. </w:t>
-          </w:r>
-          <w:hyperlink w:anchor="_xwtofcwnvac3">
+          <w:hyperlink w:anchor="_xqeg7rbvdsq3">
             <w:r>
               <w:rPr>
                 <w:rFonts w:ascii="Arial" w:cs="Arial" w:eastAsia="Arial" w:hAnsi="Arial"/>
@@ -2609,14 +2318,12 @@
                 <w:smallCaps w:val="0"/>
                 <w:strike w:val="0"/>
                 <w:color w:val="000000"/>
-                <w:sz w:val="24"/>
-                <w:szCs w:val="24"/>
                 <w:u w:val="none"/>
                 <w:shd w:fill="auto" w:val="clear"/>
                 <w:vertAlign w:val="baseline"/>
                 <w:rtl w:val="0"/>
               </w:rPr>
-              <w:t xml:space="preserve">Conclusão</w:t>
+              <w:t xml:space="preserve">Metodologia</w:t>
               <w:tab/>
               <w:t xml:space="preserve">20</w:t>
             </w:r>
@@ -2630,18 +2337,68 @@
         <w:p>
           <w:pPr>
             <w:widowControl w:val="0"/>
+            <w:numPr>
+              <w:ilvl w:val="0"/>
+              <w:numId w:val="2"/>
+            </w:numPr>
             <w:tabs>
               <w:tab w:val="right" w:leader="none" w:pos="12000"/>
             </w:tabs>
-            <w:spacing w:before="60" w:line="240" w:lineRule="auto"/>
-            <w:jc w:val="left"/>
+            <w:spacing w:after="0" w:afterAutospacing="0" w:before="0" w:beforeAutospacing="0" w:line="360" w:lineRule="auto"/>
+            <w:ind w:left="720" w:hanging="360"/>
             <w:rPr>
               <w:rFonts w:ascii="Arial" w:cs="Arial" w:eastAsia="Arial" w:hAnsi="Arial"/>
               <w:b w:val="1"/>
               <w:i w:val="0"/>
               <w:smallCaps w:val="0"/>
               <w:strike w:val="0"/>
-              <w:color w:val="000000"/>
+              <w:shd w:fill="auto" w:val="clear"/>
+              <w:vertAlign w:val="baseline"/>
+            </w:rPr>
+          </w:pPr>
+          <w:hyperlink w:anchor="_xwtofcwnvac3">
+            <w:r>
+              <w:rPr>
+                <w:rFonts w:ascii="Arial" w:cs="Arial" w:eastAsia="Arial" w:hAnsi="Arial"/>
+                <w:b w:val="1"/>
+                <w:i w:val="0"/>
+                <w:smallCaps w:val="0"/>
+                <w:strike w:val="0"/>
+                <w:color w:val="000000"/>
+                <w:u w:val="none"/>
+                <w:shd w:fill="auto" w:val="clear"/>
+                <w:vertAlign w:val="baseline"/>
+                <w:rtl w:val="0"/>
+              </w:rPr>
+              <w:t xml:space="preserve">Conclusão</w:t>
+              <w:tab/>
+              <w:t xml:space="preserve">21</w:t>
+            </w:r>
+          </w:hyperlink>
+          <w:r>
+            <w:rPr>
+              <w:rtl w:val="0"/>
+            </w:rPr>
+          </w:r>
+        </w:p>
+        <w:p>
+          <w:pPr>
+            <w:widowControl w:val="0"/>
+            <w:numPr>
+              <w:ilvl w:val="0"/>
+              <w:numId w:val="2"/>
+            </w:numPr>
+            <w:tabs>
+              <w:tab w:val="right" w:leader="none" w:pos="12000"/>
+            </w:tabs>
+            <w:spacing w:before="0" w:beforeAutospacing="0" w:line="360" w:lineRule="auto"/>
+            <w:ind w:left="720" w:hanging="360"/>
+            <w:rPr>
+              <w:rFonts w:ascii="Arial" w:cs="Arial" w:eastAsia="Arial" w:hAnsi="Arial"/>
+              <w:b w:val="1"/>
+              <w:i w:val="0"/>
+              <w:smallCaps w:val="0"/>
+              <w:strike w:val="0"/>
               <w:sz w:val="22"/>
               <w:szCs w:val="22"/>
               <w:u w:val="none"/>
@@ -2649,23 +2406,6 @@
               <w:vertAlign w:val="baseline"/>
             </w:rPr>
           </w:pPr>
-          <w:r>
-            <w:rPr>
-              <w:rFonts w:ascii="Arial" w:cs="Arial" w:eastAsia="Arial" w:hAnsi="Arial"/>
-              <w:b w:val="1"/>
-              <w:i w:val="0"/>
-              <w:smallCaps w:val="0"/>
-              <w:strike w:val="0"/>
-              <w:color w:val="000000"/>
-              <w:sz w:val="22"/>
-              <w:szCs w:val="22"/>
-              <w:u w:val="none"/>
-              <w:shd w:fill="auto" w:val="clear"/>
-              <w:vertAlign w:val="baseline"/>
-              <w:rtl w:val="0"/>
-            </w:rPr>
-            <w:t xml:space="preserve">15. </w:t>
-          </w:r>
           <w:hyperlink w:anchor="_oyieidb52v7f">
             <w:r>
               <w:rPr>
@@ -2675,16 +2415,32 @@
                 <w:smallCaps w:val="0"/>
                 <w:strike w:val="0"/>
                 <w:color w:val="000000"/>
-                <w:sz w:val="24"/>
-                <w:szCs w:val="24"/>
                 <w:u w:val="none"/>
                 <w:shd w:fill="auto" w:val="clear"/>
                 <w:vertAlign w:val="baseline"/>
                 <w:rtl w:val="0"/>
               </w:rPr>
               <w:t xml:space="preserve">Referências bibliográficas</w:t>
+            </w:r>
+          </w:hyperlink>
+          <w:hyperlink w:anchor="_oyieidb52v7f">
+            <w:r>
+              <w:rPr>
+                <w:rFonts w:ascii="Arial" w:cs="Arial" w:eastAsia="Arial" w:hAnsi="Arial"/>
+                <w:b w:val="1"/>
+                <w:i w:val="0"/>
+                <w:smallCaps w:val="0"/>
+                <w:strike w:val="0"/>
+                <w:color w:val="000000"/>
+                <w:sz w:val="22"/>
+                <w:szCs w:val="22"/>
+                <w:u w:val="none"/>
+                <w:shd w:fill="auto" w:val="clear"/>
+                <w:vertAlign w:val="baseline"/>
+                <w:rtl w:val="0"/>
+              </w:rPr>
               <w:tab/>
-              <w:t xml:space="preserve">21</w:t>
+              <w:t xml:space="preserve">22</w:t>
             </w:r>
           </w:hyperlink>
           <w:r>
@@ -2706,94 +2462,6 @@
           <w:sz w:val="32"/>
           <w:szCs w:val="32"/>
         </w:rPr>
-      </w:pPr>
-      <w:r>
-        <w:rPr>
-          <w:rtl w:val="0"/>
-        </w:rPr>
-      </w:r>
-    </w:p>
-    <w:p>
-      <w:pPr>
-        <w:jc w:val="center"/>
-        <w:rPr/>
-      </w:pPr>
-      <w:r>
-        <w:rPr>
-          <w:rtl w:val="0"/>
-        </w:rPr>
-      </w:r>
-    </w:p>
-    <w:p>
-      <w:pPr>
-        <w:jc w:val="center"/>
-        <w:rPr/>
-      </w:pPr>
-      <w:r>
-        <w:rPr>
-          <w:rtl w:val="0"/>
-        </w:rPr>
-      </w:r>
-    </w:p>
-    <w:p>
-      <w:pPr>
-        <w:jc w:val="center"/>
-        <w:rPr/>
-      </w:pPr>
-      <w:r>
-        <w:rPr>
-          <w:rtl w:val="0"/>
-        </w:rPr>
-      </w:r>
-    </w:p>
-    <w:p>
-      <w:pPr>
-        <w:jc w:val="center"/>
-        <w:rPr/>
-      </w:pPr>
-      <w:r>
-        <w:rPr>
-          <w:rtl w:val="0"/>
-        </w:rPr>
-      </w:r>
-    </w:p>
-    <w:p>
-      <w:pPr>
-        <w:jc w:val="center"/>
-        <w:rPr/>
-      </w:pPr>
-      <w:r>
-        <w:rPr>
-          <w:rtl w:val="0"/>
-        </w:rPr>
-      </w:r>
-    </w:p>
-    <w:p>
-      <w:pPr>
-        <w:jc w:val="center"/>
-        <w:rPr/>
-      </w:pPr>
-      <w:r>
-        <w:rPr>
-          <w:rtl w:val="0"/>
-        </w:rPr>
-      </w:r>
-    </w:p>
-    <w:p>
-      <w:pPr>
-        <w:jc w:val="center"/>
-        <w:rPr/>
-      </w:pPr>
-      <w:r>
-        <w:rPr>
-          <w:rtl w:val="0"/>
-        </w:rPr>
-      </w:r>
-    </w:p>
-    <w:p>
-      <w:pPr>
-        <w:jc w:val="center"/>
-        <w:rPr/>
       </w:pPr>
       <w:r>
         <w:rPr>
@@ -3304,12 +2972,12 @@
           <wp:inline distB="114300" distT="114300" distL="114300" distR="114300">
             <wp:extent cx="6088798" cy="2351856"/>
             <wp:effectExtent b="0" l="0" r="0" t="0"/>
-            <wp:docPr id="11" name="image2.png"/>
+            <wp:docPr id="11" name="image14.png"/>
             <a:graphic>
               <a:graphicData uri="http://schemas.openxmlformats.org/drawingml/2006/picture">
                 <pic:pic>
                   <pic:nvPicPr>
-                    <pic:cNvPr id="0" name="image2.png"/>
+                    <pic:cNvPr id="0" name="image14.png"/>
                     <pic:cNvPicPr preferRelativeResize="0"/>
                   </pic:nvPicPr>
                   <pic:blipFill>
@@ -3422,12 +3090,12 @@
           <wp:inline distB="114300" distT="114300" distL="114300" distR="114300">
             <wp:extent cx="1251930" cy="1232520"/>
             <wp:effectExtent b="0" l="0" r="0" t="0"/>
-            <wp:docPr id="6" name="image6.png"/>
+            <wp:docPr id="6" name="image10.png"/>
             <a:graphic>
               <a:graphicData uri="http://schemas.openxmlformats.org/drawingml/2006/picture">
                 <pic:pic>
                   <pic:nvPicPr>
-                    <pic:cNvPr id="0" name="image6.png"/>
+                    <pic:cNvPr id="0" name="image10.png"/>
                     <pic:cNvPicPr preferRelativeResize="0"/>
                   </pic:nvPicPr>
                   <pic:blipFill>
@@ -3464,12 +3132,12 @@
           <wp:inline distB="114300" distT="114300" distL="114300" distR="114300">
             <wp:extent cx="1243013" cy="1231174"/>
             <wp:effectExtent b="0" l="0" r="0" t="0"/>
-            <wp:docPr id="2" name="image4.png"/>
+            <wp:docPr id="2" name="image11.png"/>
             <a:graphic>
               <a:graphicData uri="http://schemas.openxmlformats.org/drawingml/2006/picture">
                 <pic:pic>
                   <pic:nvPicPr>
-                    <pic:cNvPr id="0" name="image4.png"/>
+                    <pic:cNvPr id="0" name="image11.png"/>
                     <pic:cNvPicPr preferRelativeResize="0"/>
                   </pic:nvPicPr>
                   <pic:blipFill>
@@ -3506,12 +3174,12 @@
           <wp:inline distB="114300" distT="114300" distL="114300" distR="114300">
             <wp:extent cx="1233488" cy="1233488"/>
             <wp:effectExtent b="0" l="0" r="0" t="0"/>
-            <wp:docPr id="14" name="image5.png"/>
+            <wp:docPr id="14" name="image2.png"/>
             <a:graphic>
               <a:graphicData uri="http://schemas.openxmlformats.org/drawingml/2006/picture">
                 <pic:pic>
                   <pic:nvPicPr>
-                    <pic:cNvPr id="0" name="image5.png"/>
+                    <pic:cNvPr id="0" name="image2.png"/>
                     <pic:cNvPicPr preferRelativeResize="0"/>
                   </pic:nvPicPr>
                   <pic:blipFill>
@@ -3540,7 +3208,18 @@
           <w:rtl w:val="0"/>
         </w:rPr>
         <w:tab/>
-        <w:br w:type="textWrapping"/>
+      </w:r>
+    </w:p>
+    <w:p>
+      <w:pPr>
+        <w:spacing w:line="360" w:lineRule="auto"/>
+        <w:ind w:left="0" w:firstLine="850.3937007874017"/>
+        <w:rPr/>
+      </w:pPr>
+      <w:r>
+        <w:rPr>
+          <w:rtl w:val="0"/>
+        </w:rPr>
       </w:r>
     </w:p>
     <w:p>
@@ -3611,6 +3290,171 @@
         <w:rPr>
           <w:rtl w:val="0"/>
         </w:rPr>
+      </w:r>
+    </w:p>
+    <w:p>
+      <w:pPr>
+        <w:pStyle w:val="Heading2"/>
+        <w:numPr>
+          <w:ilvl w:val="0"/>
+          <w:numId w:val="4"/>
+        </w:numPr>
+        <w:rPr/>
+      </w:pPr>
+      <w:bookmarkStart w:colFirst="0" w:colLast="0" w:name="_mbvum88mgit2" w:id="9"/>
+      <w:bookmarkEnd w:id="9"/>
+      <w:r>
+        <w:rPr>
+          <w:rtl w:val="0"/>
+        </w:rPr>
+        <w:t xml:space="preserve">Linguagens de programação</w:t>
+      </w:r>
+    </w:p>
+    <w:p>
+      <w:pPr>
+        <w:ind w:left="1440" w:firstLine="0"/>
+        <w:rPr/>
+      </w:pPr>
+      <w:r>
+        <w:rPr>
+          <w:rtl w:val="0"/>
+        </w:rPr>
+      </w:r>
+    </w:p>
+    <w:p>
+      <w:pPr>
+        <w:numPr>
+          <w:ilvl w:val="1"/>
+          <w:numId w:val="4"/>
+        </w:numPr>
+        <w:spacing w:line="360" w:lineRule="auto"/>
+        <w:ind w:left="2160" w:hanging="360"/>
+        <w:jc w:val="both"/>
+        <w:rPr>
+          <w:sz w:val="24"/>
+          <w:szCs w:val="24"/>
+        </w:rPr>
+      </w:pPr>
+      <w:r>
+        <w:rPr>
+          <w:b w:val="1"/>
+          <w:sz w:val="24"/>
+          <w:szCs w:val="24"/>
+          <w:rtl w:val="0"/>
+        </w:rPr>
+        <w:t xml:space="preserve">JavaScript:</w:t>
+      </w:r>
+      <w:r>
+        <w:rPr>
+          <w:sz w:val="24"/>
+          <w:szCs w:val="24"/>
+          <w:rtl w:val="0"/>
+        </w:rPr>
+        <w:t xml:space="preserve"> </w:t>
+      </w:r>
+      <w:r>
+        <w:rPr>
+          <w:rFonts w:ascii="Roboto" w:cs="Roboto" w:eastAsia="Roboto" w:hAnsi="Roboto"/>
+          <w:sz w:val="24"/>
+          <w:szCs w:val="24"/>
+          <w:highlight w:val="white"/>
+          <w:rtl w:val="0"/>
+        </w:rPr>
+        <w:t xml:space="preserve">JavaScript é uma Linguagem de Programação, criada por Brendan Eich, a pedido da empresa Netscape, em meados de 1995. No início, o JavaScript foi batizado com outro nome: LiveScript. No entanto, a Netscape não ficou sozinha com o desenvolvimento do JavaScript. A empresa SUN Microsystems interessou-se por ela e entrou de cabeça no desenvolvimento desta nova linguagem, uma vez que acreditava na ideia inovadora que era o JavaScript.</w:t>
+      </w:r>
+      <w:r>
+        <w:rPr>
+          <w:rFonts w:ascii="Roboto" w:cs="Roboto" w:eastAsia="Roboto" w:hAnsi="Roboto"/>
+          <w:color w:val="333333"/>
+          <w:sz w:val="25"/>
+          <w:szCs w:val="25"/>
+          <w:highlight w:val="white"/>
+          <w:rtl w:val="0"/>
+        </w:rPr>
+        <w:t xml:space="preserve"> Dito isso</w:t>
+      </w:r>
+      <w:r>
+        <w:rPr>
+          <w:sz w:val="24"/>
+          <w:szCs w:val="24"/>
+          <w:rtl w:val="0"/>
+        </w:rPr>
+        <w:t xml:space="preserve"> Utilizamos JavaScript para desenvolver funcionalidades interativas e dinâmicas no site, como validação de formulários, atualizações de conteúdo em tempo real e interações de usuário sem recarregar a página.</w:t>
+      </w:r>
+    </w:p>
+    <w:p>
+      <w:pPr>
+        <w:spacing w:line="360" w:lineRule="auto"/>
+        <w:ind w:left="2160" w:firstLine="0"/>
+        <w:jc w:val="both"/>
+        <w:rPr/>
+      </w:pPr>
+      <w:r>
+        <w:rPr>
+          <w:rtl w:val="0"/>
+        </w:rPr>
+      </w:r>
+    </w:p>
+    <w:p>
+      <w:pPr>
+        <w:numPr>
+          <w:ilvl w:val="1"/>
+          <w:numId w:val="4"/>
+        </w:numPr>
+        <w:spacing w:line="360" w:lineRule="auto"/>
+        <w:ind w:left="2160" w:hanging="360"/>
+        <w:jc w:val="both"/>
+        <w:rPr>
+          <w:sz w:val="24"/>
+          <w:szCs w:val="24"/>
+        </w:rPr>
+      </w:pPr>
+      <w:r>
+        <w:rPr>
+          <w:b w:val="1"/>
+          <w:sz w:val="24"/>
+          <w:szCs w:val="24"/>
+          <w:rtl w:val="0"/>
+        </w:rPr>
+        <w:t xml:space="preserve">Java:</w:t>
+      </w:r>
+      <w:r>
+        <w:rPr>
+          <w:sz w:val="24"/>
+          <w:szCs w:val="24"/>
+          <w:rtl w:val="0"/>
+        </w:rPr>
+        <w:t xml:space="preserve"> </w:t>
+      </w:r>
+      <w:r>
+        <w:rPr>
+          <w:rFonts w:ascii="Georgia" w:cs="Georgia" w:eastAsia="Georgia" w:hAnsi="Georgia"/>
+          <w:color w:val="242424"/>
+          <w:sz w:val="30"/>
+          <w:szCs w:val="30"/>
+          <w:highlight w:val="white"/>
+          <w:rtl w:val="0"/>
+        </w:rPr>
+        <w:t xml:space="preserve"> </w:t>
+      </w:r>
+      <w:r>
+        <w:rPr>
+          <w:color w:val="242424"/>
+          <w:sz w:val="24"/>
+          <w:szCs w:val="24"/>
+          <w:highlight w:val="white"/>
+          <w:rtl w:val="0"/>
+        </w:rPr>
+        <w:t xml:space="preserve">A história do Java começa em 1991, na empresa Sun Microsystems, onde foi formado um grupo de programadores para criar algo revolucionário. Eles achavam que num futuro próximo, as residências e seus aparelhos teriam ligação com os computadores, era a ideia de casa e dispositivos inteligentes que temos hoje em dia. Nesse time estava o James Gosling, que é reconhecido como o criador do Java. O time foi chamado "Green Team", um trocadilho com "dream team" (time dos sonhos) e green people (alienígenas)</w:t>
+      </w:r>
+      <w:r>
+        <w:rPr>
+          <w:sz w:val="24"/>
+          <w:szCs w:val="24"/>
+          <w:rtl w:val="0"/>
+        </w:rPr>
+        <w:t xml:space="preserve">. Utilizamos Java para gerenciar as operações essenciais do sistema, como processamento de transações, autenticação de usuários e integração com APIs externas.</w:t>
+        <w:br w:type="textWrapping"/>
       </w:r>
     </w:p>
     <w:p>
@@ -3622,13 +3466,13 @@
         </w:numPr>
         <w:rPr/>
       </w:pPr>
-      <w:bookmarkStart w:colFirst="0" w:colLast="0" w:name="_mbvum88mgit2" w:id="9"/>
-      <w:bookmarkEnd w:id="9"/>
-      <w:r>
-        <w:rPr>
-          <w:rtl w:val="0"/>
-        </w:rPr>
-        <w:t xml:space="preserve">Linguagens de programação</w:t>
+      <w:bookmarkStart w:colFirst="0" w:colLast="0" w:name="_hzgk1rtegzn4" w:id="10"/>
+      <w:bookmarkEnd w:id="10"/>
+      <w:r>
+        <w:rPr>
+          <w:rtl w:val="0"/>
+        </w:rPr>
+        <w:t xml:space="preserve">Framework</w:t>
       </w:r>
     </w:p>
     <w:p>
@@ -3658,158 +3502,20 @@
       </w:pPr>
       <w:r>
         <w:rPr>
+          <w:b w:val="1"/>
           <w:sz w:val="24"/>
           <w:szCs w:val="24"/>
           <w:rtl w:val="0"/>
         </w:rPr>
-        <w:t xml:space="preserve">JavaScript: </w:t>
-      </w:r>
-      <w:r>
-        <w:rPr>
-          <w:rFonts w:ascii="Roboto" w:cs="Roboto" w:eastAsia="Roboto" w:hAnsi="Roboto"/>
+        <w:t xml:space="preserve">Spring Boot:</w:t>
+      </w:r>
+      <w:r>
+        <w:rPr>
           <w:sz w:val="24"/>
           <w:szCs w:val="24"/>
-          <w:highlight w:val="white"/>
-          <w:rtl w:val="0"/>
-        </w:rPr>
-        <w:t xml:space="preserve">JavaScript é uma Linguagem de Programação, criada por Brendan Eich, a pedido da empresa Netscape, em meados de 1995. No início, o JavaScript foi batizado com outro nome: LiveScript. No entanto, a Netscape não ficou sozinha com o desenvolvimento do JavaScript. A empresa SUN Microsystems interessou-se por ela e entrou de cabeça no desenvolvimento desta nova linguagem, uma vez que acreditava na ideia inovadora que era o JavaScript.</w:t>
-      </w:r>
-      <w:r>
-        <w:rPr>
-          <w:rFonts w:ascii="Roboto" w:cs="Roboto" w:eastAsia="Roboto" w:hAnsi="Roboto"/>
-          <w:color w:val="333333"/>
-          <w:sz w:val="25"/>
-          <w:szCs w:val="25"/>
-          <w:highlight w:val="white"/>
-          <w:rtl w:val="0"/>
-        </w:rPr>
-        <w:t xml:space="preserve"> Dito isso</w:t>
-      </w:r>
-      <w:r>
-        <w:rPr>
-          <w:sz w:val="24"/>
-          <w:szCs w:val="24"/>
-          <w:rtl w:val="0"/>
-        </w:rPr>
-        <w:t xml:space="preserve"> Utilizamos JavaScript para desenvolver funcionalidades interativas e dinâmicas no site, como validação de formulários, atualizações de conteúdo em tempo real e interações de usuário sem recarregar a página.</w:t>
-      </w:r>
-    </w:p>
-    <w:p>
-      <w:pPr>
-        <w:spacing w:line="360" w:lineRule="auto"/>
-        <w:ind w:left="2160" w:firstLine="0"/>
-        <w:jc w:val="both"/>
-        <w:rPr/>
-      </w:pPr>
-      <w:r>
-        <w:rPr>
-          <w:rtl w:val="0"/>
-        </w:rPr>
-      </w:r>
-    </w:p>
-    <w:p>
-      <w:pPr>
-        <w:numPr>
-          <w:ilvl w:val="1"/>
-          <w:numId w:val="3"/>
-        </w:numPr>
-        <w:spacing w:line="360" w:lineRule="auto"/>
-        <w:ind w:left="2160" w:hanging="360"/>
-        <w:jc w:val="both"/>
-        <w:rPr>
-          <w:sz w:val="24"/>
-          <w:szCs w:val="24"/>
-        </w:rPr>
-      </w:pPr>
-      <w:r>
-        <w:rPr>
-          <w:sz w:val="24"/>
-          <w:szCs w:val="24"/>
-          <w:rtl w:val="0"/>
-        </w:rPr>
-        <w:t xml:space="preserve">Java: </w:t>
-      </w:r>
-      <w:r>
-        <w:rPr>
-          <w:rFonts w:ascii="Georgia" w:cs="Georgia" w:eastAsia="Georgia" w:hAnsi="Georgia"/>
-          <w:color w:val="242424"/>
-          <w:sz w:val="30"/>
-          <w:szCs w:val="30"/>
-          <w:highlight w:val="white"/>
           <w:rtl w:val="0"/>
         </w:rPr>
         <w:t xml:space="preserve"> </w:t>
-      </w:r>
-      <w:r>
-        <w:rPr>
-          <w:color w:val="242424"/>
-          <w:sz w:val="24"/>
-          <w:szCs w:val="24"/>
-          <w:highlight w:val="white"/>
-          <w:rtl w:val="0"/>
-        </w:rPr>
-        <w:t xml:space="preserve">A história do Java começa em 1991, na empresa Sun Microsystems, onde foi formado um grupo de programadores para criar algo revolucionário. Eles achavam que num futuro próximo, as residências e seus aparelhos teriam ligação com os computadores, era a ideia de casa e dispositivos inteligentes que temos hoje em dia. Nesse time estava o James Gosling, que é reconhecido como o criador do Java. O time foi chamado "Green Team", um trocadilho com "dream team" (time dos sonhos) e green people (alienígenas)</w:t>
-      </w:r>
-      <w:r>
-        <w:rPr>
-          <w:sz w:val="24"/>
-          <w:szCs w:val="24"/>
-          <w:rtl w:val="0"/>
-        </w:rPr>
-        <w:t xml:space="preserve">. Utilizamos Java para gerenciar as operações essenciais do sistema, como processamento de transações, autenticação de usuários e integração com APIs externas.</w:t>
-        <w:br w:type="textWrapping"/>
-      </w:r>
-    </w:p>
-    <w:p>
-      <w:pPr>
-        <w:pStyle w:val="Heading2"/>
-        <w:numPr>
-          <w:ilvl w:val="0"/>
-          <w:numId w:val="2"/>
-        </w:numPr>
-        <w:rPr/>
-      </w:pPr>
-      <w:bookmarkStart w:colFirst="0" w:colLast="0" w:name="_hzgk1rtegzn4" w:id="10"/>
-      <w:bookmarkEnd w:id="10"/>
-      <w:r>
-        <w:rPr>
-          <w:rtl w:val="0"/>
-        </w:rPr>
-        <w:t xml:space="preserve">Framework</w:t>
-      </w:r>
-    </w:p>
-    <w:p>
-      <w:pPr>
-        <w:ind w:left="1440" w:firstLine="0"/>
-        <w:rPr/>
-      </w:pPr>
-      <w:r>
-        <w:rPr>
-          <w:rtl w:val="0"/>
-        </w:rPr>
-      </w:r>
-    </w:p>
-    <w:p>
-      <w:pPr>
-        <w:numPr>
-          <w:ilvl w:val="1"/>
-          <w:numId w:val="2"/>
-        </w:numPr>
-        <w:spacing w:line="360" w:lineRule="auto"/>
-        <w:ind w:left="2160" w:hanging="360"/>
-        <w:jc w:val="both"/>
-        <w:rPr>
-          <w:sz w:val="24"/>
-          <w:szCs w:val="24"/>
-        </w:rPr>
-      </w:pPr>
-      <w:r>
-        <w:rPr>
-          <w:sz w:val="24"/>
-          <w:szCs w:val="24"/>
-          <w:rtl w:val="0"/>
-        </w:rPr>
-        <w:t xml:space="preserve">Spring Boot: </w:t>
       </w:r>
       <w:r>
         <w:rPr>
@@ -3847,7 +3553,7 @@
         <w:pStyle w:val="Heading2"/>
         <w:numPr>
           <w:ilvl w:val="0"/>
-          <w:numId w:val="4"/>
+          <w:numId w:val="5"/>
         </w:numPr>
         <w:rPr/>
       </w:pPr>
@@ -3875,7 +3581,7 @@
       <w:pPr>
         <w:numPr>
           <w:ilvl w:val="1"/>
-          <w:numId w:val="4"/>
+          <w:numId w:val="5"/>
         </w:numPr>
         <w:spacing w:line="360" w:lineRule="auto"/>
         <w:ind w:left="2160" w:hanging="360"/>
@@ -3887,11 +3593,20 @@
       </w:pPr>
       <w:r>
         <w:rPr>
+          <w:b w:val="1"/>
           <w:sz w:val="24"/>
           <w:szCs w:val="24"/>
           <w:rtl w:val="0"/>
         </w:rPr>
-        <w:t xml:space="preserve">MySql: </w:t>
+        <w:t xml:space="preserve">MySql:</w:t>
+      </w:r>
+      <w:r>
+        <w:rPr>
+          <w:sz w:val="24"/>
+          <w:szCs w:val="24"/>
+          <w:rtl w:val="0"/>
+        </w:rPr>
+        <w:t xml:space="preserve"> </w:t>
       </w:r>
       <w:r>
         <w:rPr>
@@ -3964,7 +3679,6 @@
         </w:numPr>
         <w:spacing w:line="360" w:lineRule="auto"/>
         <w:ind w:left="2160" w:hanging="360"/>
-        <w:jc w:val="both"/>
         <w:rPr>
           <w:sz w:val="24"/>
           <w:szCs w:val="24"/>
@@ -3972,64 +3686,67 @@
       </w:pPr>
       <w:r>
         <w:rPr>
+          <w:b w:val="1"/>
           <w:sz w:val="24"/>
           <w:szCs w:val="24"/>
           <w:rtl w:val="0"/>
         </w:rPr>
-        <w:t xml:space="preserve">Html: </w:t>
-      </w:r>
-      <w:r>
-        <w:rPr>
-          <w:color w:val="36344d"/>
+        <w:t xml:space="preserve">Html:</w:t>
+      </w:r>
+      <w:r>
+        <w:rPr>
           <w:sz w:val="24"/>
           <w:szCs w:val="24"/>
           <w:rtl w:val="0"/>
         </w:rPr>
-        <w:t xml:space="preserve">O HTML foi inventado por </w:t>
-      </w:r>
-      <w:r>
-        <w:rPr>
-          <w:b w:val="1"/>
-          <w:color w:val="36344d"/>
+        <w:t xml:space="preserve"> </w:t>
+      </w:r>
+      <w:r>
+        <w:rPr>
           <w:sz w:val="24"/>
           <w:szCs w:val="24"/>
           <w:rtl w:val="0"/>
         </w:rPr>
-        <w:t xml:space="preserve">Tim Berners-Lee</w:t>
-      </w:r>
-      <w:r>
-        <w:rPr>
-          <w:color w:val="36344d"/>
+        <w:t xml:space="preserve">O HTML foi inventado por </w:t>
+      </w:r>
+      <w:r>
+        <w:rPr>
+          <w:b w:val="1"/>
           <w:sz w:val="24"/>
           <w:szCs w:val="24"/>
           <w:rtl w:val="0"/>
         </w:rPr>
-        <w:t xml:space="preserve">, um físico do centro de pesquisas CERN, na Suíça. Ele surgiu com a ideia de um sistema de hipertexto na internet. Hipertexto significa um texto que possui referências (links) para outros textos que podem ser acessados imediatamente. Ele publicou a primeira versão do HTML em 1991, consistindo em 18 tags. Desde então, cada versão do HTML vem com novas tags e atributos (modificadores de tags). Devido a rápida ascensão e popularidade, o HTML é agora considerado um padrão oficial da web. O maior upgrade da linguagem foi o lançamento do </w:t>
-      </w:r>
-      <w:r>
-        <w:rPr>
-          <w:b w:val="1"/>
-          <w:color w:val="36344d"/>
+        <w:t xml:space="preserve">Tim Berners-Lee</w:t>
+      </w:r>
+      <w:r>
+        <w:rPr>
           <w:sz w:val="24"/>
           <w:szCs w:val="24"/>
           <w:rtl w:val="0"/>
         </w:rPr>
-        <w:t xml:space="preserve">HTML5</w:t>
-      </w:r>
-      <w:r>
-        <w:rPr>
-          <w:color w:val="36344d"/>
+        <w:t xml:space="preserve">, um físico do centro de pesquisas CERN, na Suíça. Ele surgiu com a ideia de um sistema de hipertexto na internet. Hipertexto significa um texto que possui referências (links) para outros textos que podem ser acessados imediatamente. Ele publicou a primeira versão do HTML em 1991, consistindo em 18 tags. Desde então, cada versão do HTML vem com novas tags e atributos (modificadores de tags). Devido a rápida ascensão e popularidade, o HTML é agora considerado um padrão oficial da web. O maior upgrade da linguagem foi o lançamento do </w:t>
+      </w:r>
+      <w:r>
+        <w:rPr>
+          <w:b w:val="1"/>
           <w:sz w:val="24"/>
           <w:szCs w:val="24"/>
           <w:rtl w:val="0"/>
         </w:rPr>
+        <w:t xml:space="preserve">HTML5</w:t>
+      </w:r>
+      <w:r>
+        <w:rPr>
+          <w:sz w:val="24"/>
+          <w:szCs w:val="24"/>
+          <w:rtl w:val="0"/>
+        </w:rPr>
         <w:t xml:space="preserve"> em 2014. Diversas novas tags semânticas foram adicionadas que revelam o significado do seu próprio conteúdo, como  </w:t>
       </w:r>
       <w:r>
         <w:rPr>
           <w:b w:val="1"/>
           <w:i w:val="1"/>
-          <w:color w:val="36344d"/>
           <w:sz w:val="24"/>
           <w:szCs w:val="24"/>
           <w:rtl w:val="0"/>
@@ -4038,7 +3755,6 @@
       </w:r>
       <w:r>
         <w:rPr>
-          <w:color w:val="36344d"/>
           <w:sz w:val="24"/>
           <w:szCs w:val="24"/>
           <w:rtl w:val="0"/>
@@ -4049,7 +3765,6 @@
         <w:rPr>
           <w:b w:val="1"/>
           <w:i w:val="1"/>
-          <w:color w:val="36344d"/>
           <w:sz w:val="24"/>
           <w:szCs w:val="24"/>
           <w:rtl w:val="0"/>
@@ -4058,7 +3773,6 @@
       </w:r>
       <w:r>
         <w:rPr>
-          <w:color w:val="36344d"/>
           <w:sz w:val="24"/>
           <w:szCs w:val="24"/>
           <w:rtl w:val="0"/>
@@ -4069,7 +3783,6 @@
         <w:rPr>
           <w:b w:val="1"/>
           <w:i w:val="1"/>
-          <w:color w:val="36344d"/>
           <w:sz w:val="24"/>
           <w:szCs w:val="24"/>
           <w:rtl w:val="0"/>
@@ -4078,7 +3791,6 @@
       </w:r>
       <w:r>
         <w:rPr>
-          <w:color w:val="36344d"/>
           <w:sz w:val="24"/>
           <w:szCs w:val="24"/>
           <w:rtl w:val="0"/>
@@ -4092,6 +3804,97 @@
           <w:rtl w:val="0"/>
         </w:rPr>
         <w:t xml:space="preserve">HTML é a espinha dorsal do nosso site, fornecendo a estrutura e o conteúdo básico das páginas. Utilizamos HTML para criar uma estrutura semântica e acessível que permite aos usuários navegar facilmente pelo site e encontrar informações sobre as diferentes iniciativas de doação.</w:t>
+      </w:r>
+    </w:p>
+    <w:p>
+      <w:pPr>
+        <w:spacing w:line="360" w:lineRule="auto"/>
+        <w:ind w:left="2160" w:firstLine="0"/>
+        <w:jc w:val="both"/>
+        <w:rPr/>
+      </w:pPr>
+      <w:r>
+        <w:rPr>
+          <w:rtl w:val="0"/>
+        </w:rPr>
+      </w:r>
+    </w:p>
+    <w:p>
+      <w:pPr>
+        <w:spacing w:line="360" w:lineRule="auto"/>
+        <w:ind w:left="2160" w:firstLine="0"/>
+        <w:jc w:val="both"/>
+        <w:rPr/>
+      </w:pPr>
+      <w:r>
+        <w:rPr>
+          <w:rtl w:val="0"/>
+        </w:rPr>
+      </w:r>
+    </w:p>
+    <w:p>
+      <w:pPr>
+        <w:spacing w:line="360" w:lineRule="auto"/>
+        <w:ind w:left="2160" w:firstLine="0"/>
+        <w:jc w:val="both"/>
+        <w:rPr/>
+      </w:pPr>
+      <w:r>
+        <w:rPr>
+          <w:rtl w:val="0"/>
+        </w:rPr>
+      </w:r>
+    </w:p>
+    <w:p>
+      <w:pPr>
+        <w:spacing w:line="360" w:lineRule="auto"/>
+        <w:ind w:left="2160" w:firstLine="0"/>
+        <w:jc w:val="both"/>
+        <w:rPr/>
+      </w:pPr>
+      <w:r>
+        <w:rPr>
+          <w:rtl w:val="0"/>
+        </w:rPr>
+      </w:r>
+    </w:p>
+    <w:p>
+      <w:pPr>
+        <w:spacing w:line="360" w:lineRule="auto"/>
+        <w:ind w:left="2160" w:firstLine="0"/>
+        <w:jc w:val="both"/>
+        <w:rPr/>
+      </w:pPr>
+      <w:r>
+        <w:rPr>
+          <w:rtl w:val="0"/>
+        </w:rPr>
+      </w:r>
+    </w:p>
+    <w:p>
+      <w:pPr>
+        <w:spacing w:line="360" w:lineRule="auto"/>
+        <w:ind w:left="2160" w:firstLine="0"/>
+        <w:jc w:val="both"/>
+        <w:rPr/>
+      </w:pPr>
+      <w:r>
+        <w:rPr>
+          <w:rtl w:val="0"/>
+        </w:rPr>
+      </w:r>
+    </w:p>
+    <w:p>
+      <w:pPr>
+        <w:spacing w:line="360" w:lineRule="auto"/>
+        <w:ind w:left="2160" w:firstLine="0"/>
+        <w:jc w:val="both"/>
+        <w:rPr/>
+      </w:pPr>
+      <w:r>
+        <w:rPr>
+          <w:rtl w:val="0"/>
+        </w:rPr>
       </w:r>
     </w:p>
     <w:p>
@@ -4123,11 +3926,12 @@
       </w:pPr>
       <w:r>
         <w:rPr>
+          <w:b w:val="1"/>
           <w:sz w:val="24"/>
           <w:szCs w:val="24"/>
           <w:rtl w:val="0"/>
         </w:rPr>
-        <w:t xml:space="preserve">Css: </w:t>
+        <w:t xml:space="preserve">Css:</w:t>
       </w:r>
       <w:r>
         <w:rPr>
@@ -4135,7 +3939,7 @@
           <w:szCs w:val="24"/>
           <w:rtl w:val="0"/>
         </w:rPr>
-        <w:t xml:space="preserve">Tim Berners-Lee, o inventor da web, lançou a primeira página da web em 1991. No entanto, as páginas iniciais eram simples, sem muita preocupação com a estilização. Foi somente em 1996 que o World Wide Web Consortium (W3C) lançou o CSS1, o primeiro padrão oficial do CSS. Esse foi um marco significativo que definiu como os estilos poderiam ser aplicados aos documentos HTML. O CSS1 permitiu a separação entre a estrutura do documento e seu estilo, revolucionando a forma como as páginas eram projetadas. Desde então, o CSS passou por várias iterações e avanços, culminando nas versões CSS2 e CSS3. A versão CSS3, em particular, introduziu uma ampla gama de novos recursos e propriedades que permitiram aos desenvolvedores criar designs incrivelmente complexos e interativos. Hoje, o CSS é uma parte fundamental da web moderna, e sua evolução continua. Com o surgimento de CSS Grid e Flexbox, o layout da página tornou-se mais flexível e acessível do que nunca. Essa evolução constante do CSS é um reflexo de sua importância contínua na criação de experiências web de alta qualidade.</w:t>
+        <w:t xml:space="preserve"> </w:t>
       </w:r>
       <w:r>
         <w:rPr>
@@ -4143,86 +3947,16 @@
           <w:szCs w:val="24"/>
           <w:rtl w:val="0"/>
         </w:rPr>
+        <w:t xml:space="preserve">Tim Berners-Lee, o inventor da web, lançou a primeira página da web em 1991. No entanto, as páginas iniciais eram simples, sem muita preocupação com a estilização. Foi somente em 1996 que o World Wide Web Consortium (W3C) lançou o CSS1, o primeiro padrão oficial do CSS. Esse foi um marco significativo que definiu como os estilos poderiam ser aplicados aos documentos HTML. O CSS1 permitiu a separação entre a estrutura do documento e seu estilo, revolucionando a forma como as páginas eram projetadas. Desde então, o CSS passou por várias iterações e avanços, culminando nas versões CSS2 e CSS3. A versão CSS3, em particular, introduziu uma ampla gama de novos recursos e propriedades que permitiram aos desenvolvedores criar designs incrivelmente complexos e interativos. Hoje, o CSS é uma parte fundamental da web moderna, e sua evolução continua. Com o surgimento de CSS Grid e Flexbox, o layout da página tornou-se mais flexível e acessível do que nunca. Essa evolução constante do CSS é um reflexo de sua importância contínua na criação de experiências web de alta qualidade.</w:t>
+      </w:r>
+      <w:r>
+        <w:rPr>
+          <w:sz w:val="24"/>
+          <w:szCs w:val="24"/>
+          <w:rtl w:val="0"/>
+        </w:rPr>
         <w:tab/>
         <w:t xml:space="preserve">Para estilizar e melhorar a apresentação visual do nosso site, utilizamos CSS. Com CSS, podemos controlar o layout, as cores, as fontes e outros aspectos visuais para criar uma experiência de usuário atraente e consistente em todas as páginas do site.</w:t>
-      </w:r>
-    </w:p>
-    <w:p>
-      <w:pPr>
-        <w:spacing w:line="360" w:lineRule="auto"/>
-        <w:ind w:left="0" w:firstLine="0"/>
-        <w:jc w:val="both"/>
-        <w:rPr/>
-      </w:pPr>
-      <w:r>
-        <w:rPr>
-          <w:rtl w:val="0"/>
-        </w:rPr>
-      </w:r>
-    </w:p>
-    <w:p>
-      <w:pPr>
-        <w:spacing w:line="360" w:lineRule="auto"/>
-        <w:ind w:left="0" w:firstLine="0"/>
-        <w:jc w:val="both"/>
-        <w:rPr/>
-      </w:pPr>
-      <w:r>
-        <w:rPr>
-          <w:rtl w:val="0"/>
-        </w:rPr>
-      </w:r>
-    </w:p>
-    <w:p>
-      <w:pPr>
-        <w:spacing w:line="360" w:lineRule="auto"/>
-        <w:ind w:left="0" w:firstLine="0"/>
-        <w:jc w:val="both"/>
-        <w:rPr/>
-      </w:pPr>
-      <w:r>
-        <w:rPr>
-          <w:rtl w:val="0"/>
-        </w:rPr>
-      </w:r>
-    </w:p>
-    <w:p>
-      <w:pPr>
-        <w:spacing w:line="360" w:lineRule="auto"/>
-        <w:ind w:left="0" w:firstLine="0"/>
-        <w:jc w:val="both"/>
-        <w:rPr/>
-      </w:pPr>
-      <w:r>
-        <w:rPr>
-          <w:rtl w:val="0"/>
-        </w:rPr>
-      </w:r>
-    </w:p>
-    <w:p>
-      <w:pPr>
-        <w:spacing w:line="360" w:lineRule="auto"/>
-        <w:ind w:left="0" w:firstLine="0"/>
-        <w:jc w:val="both"/>
-        <w:rPr/>
-      </w:pPr>
-      <w:r>
-        <w:rPr>
-          <w:rtl w:val="0"/>
-        </w:rPr>
-      </w:r>
-    </w:p>
-    <w:p>
-      <w:pPr>
-        <w:spacing w:line="360" w:lineRule="auto"/>
-        <w:ind w:left="0" w:firstLine="0"/>
-        <w:jc w:val="both"/>
-        <w:rPr/>
-      </w:pPr>
-      <w:r>
-        <w:rPr>
-          <w:rtl w:val="0"/>
-        </w:rPr>
       </w:r>
     </w:p>
     <w:p>
@@ -4403,12 +4137,12 @@
           <wp:inline distB="114300" distT="114300" distL="114300" distR="114300">
             <wp:extent cx="5731200" cy="2844800"/>
             <wp:effectExtent b="0" l="0" r="0" t="0"/>
-            <wp:docPr id="9" name="image10.png"/>
+            <wp:docPr id="9" name="image1.png"/>
             <a:graphic>
               <a:graphicData uri="http://schemas.openxmlformats.org/drawingml/2006/picture">
                 <pic:pic>
                   <pic:nvPicPr>
-                    <pic:cNvPr id="0" name="image10.png"/>
+                    <pic:cNvPr id="0" name="image1.png"/>
                     <pic:cNvPicPr preferRelativeResize="0"/>
                   </pic:nvPicPr>
                   <pic:blipFill>
@@ -4443,17 +4177,27 @@
         <w:rPr/>
       </w:pPr>
       <w:r>
+        <w:rPr>
+          <w:rtl w:val="0"/>
+        </w:rPr>
+      </w:r>
+    </w:p>
+    <w:p>
+      <w:pPr>
+        <w:rPr/>
+      </w:pPr>
+      <w:r>
         <w:rPr/>
         <w:drawing>
           <wp:inline distB="114300" distT="114300" distL="114300" distR="114300">
             <wp:extent cx="5731200" cy="2844800"/>
             <wp:effectExtent b="0" l="0" r="0" t="0"/>
-            <wp:docPr id="10" name="image13.png"/>
+            <wp:docPr id="10" name="image9.png"/>
             <a:graphic>
               <a:graphicData uri="http://schemas.openxmlformats.org/drawingml/2006/picture">
                 <pic:pic>
                   <pic:nvPicPr>
-                    <pic:cNvPr id="0" name="image13.png"/>
+                    <pic:cNvPr id="0" name="image9.png"/>
                     <pic:cNvPicPr preferRelativeResize="0"/>
                   </pic:nvPicPr>
                   <pic:blipFill>
@@ -4488,17 +4232,27 @@
         <w:rPr/>
       </w:pPr>
       <w:r>
+        <w:rPr>
+          <w:rtl w:val="0"/>
+        </w:rPr>
+      </w:r>
+    </w:p>
+    <w:p>
+      <w:pPr>
+        <w:rPr/>
+      </w:pPr>
+      <w:r>
         <w:rPr/>
         <w:drawing>
           <wp:inline distB="114300" distT="114300" distL="114300" distR="114300">
             <wp:extent cx="5731200" cy="2844800"/>
             <wp:effectExtent b="0" l="0" r="0" t="0"/>
-            <wp:docPr id="17" name="image15.png"/>
+            <wp:docPr id="17" name="image3.png"/>
             <a:graphic>
               <a:graphicData uri="http://schemas.openxmlformats.org/drawingml/2006/picture">
                 <pic:pic>
                   <pic:nvPicPr>
-                    <pic:cNvPr id="0" name="image15.png"/>
+                    <pic:cNvPr id="0" name="image3.png"/>
                     <pic:cNvPicPr preferRelativeResize="0"/>
                   </pic:nvPicPr>
                   <pic:blipFill>
@@ -4543,17 +4297,27 @@
         <w:rPr/>
       </w:pPr>
       <w:r>
+        <w:rPr>
+          <w:rtl w:val="0"/>
+        </w:rPr>
+      </w:r>
+    </w:p>
+    <w:p>
+      <w:pPr>
+        <w:rPr/>
+      </w:pPr>
+      <w:r>
         <w:rPr/>
         <w:drawing>
           <wp:inline distB="114300" distT="114300" distL="114300" distR="114300">
             <wp:extent cx="5731200" cy="2844800"/>
             <wp:effectExtent b="0" l="0" r="0" t="0"/>
-            <wp:docPr id="13" name="image16.png"/>
+            <wp:docPr id="13" name="image17.png"/>
             <a:graphic>
               <a:graphicData uri="http://schemas.openxmlformats.org/drawingml/2006/picture">
                 <pic:pic>
                   <pic:nvPicPr>
-                    <pic:cNvPr id="0" name="image16.png"/>
+                    <pic:cNvPr id="0" name="image17.png"/>
                     <pic:cNvPicPr preferRelativeResize="0"/>
                   </pic:nvPicPr>
                   <pic:blipFill>
@@ -4727,12 +4491,12 @@
           <wp:inline distB="114300" distT="114300" distL="114300" distR="114300">
             <wp:extent cx="5731200" cy="2844800"/>
             <wp:effectExtent b="0" l="0" r="0" t="0"/>
-            <wp:docPr id="5" name="image8.png"/>
+            <wp:docPr id="5" name="image7.png"/>
             <a:graphic>
               <a:graphicData uri="http://schemas.openxmlformats.org/drawingml/2006/picture">
                 <pic:pic>
                   <pic:nvPicPr>
-                    <pic:cNvPr id="0" name="image8.png"/>
+                    <pic:cNvPr id="0" name="image7.png"/>
                     <pic:cNvPicPr preferRelativeResize="0"/>
                   </pic:nvPicPr>
                   <pic:blipFill>
@@ -4782,12 +4546,12 @@
           <wp:inline distB="114300" distT="114300" distL="114300" distR="114300">
             <wp:extent cx="5731200" cy="2844800"/>
             <wp:effectExtent b="0" l="0" r="0" t="0"/>
-            <wp:docPr id="3" name="image14.png"/>
+            <wp:docPr id="3" name="image4.png"/>
             <a:graphic>
               <a:graphicData uri="http://schemas.openxmlformats.org/drawingml/2006/picture">
                 <pic:pic>
                   <pic:nvPicPr>
-                    <pic:cNvPr id="0" name="image14.png"/>
+                    <pic:cNvPr id="0" name="image4.png"/>
                     <pic:cNvPicPr preferRelativeResize="0"/>
                   </pic:nvPicPr>
                   <pic:blipFill>
@@ -4893,12 +4657,12 @@
           <wp:inline distB="114300" distT="114300" distL="114300" distR="114300">
             <wp:extent cx="5731200" cy="2286000"/>
             <wp:effectExtent b="0" l="0" r="0" t="0"/>
-            <wp:docPr id="12" name="image11.png"/>
+            <wp:docPr id="12" name="image16.png"/>
             <a:graphic>
               <a:graphicData uri="http://schemas.openxmlformats.org/drawingml/2006/picture">
                 <pic:pic>
                   <pic:nvPicPr>
-                    <pic:cNvPr id="0" name="image11.png"/>
+                    <pic:cNvPr id="0" name="image16.png"/>
                     <pic:cNvPicPr preferRelativeResize="0"/>
                   </pic:nvPicPr>
                   <pic:blipFill>
@@ -4933,17 +4697,37 @@
         <w:rPr/>
       </w:pPr>
       <w:r>
+        <w:rPr>
+          <w:rtl w:val="0"/>
+        </w:rPr>
+      </w:r>
+    </w:p>
+    <w:p>
+      <w:pPr>
+        <w:rPr/>
+      </w:pPr>
+      <w:r>
+        <w:rPr>
+          <w:rtl w:val="0"/>
+        </w:rPr>
+      </w:r>
+    </w:p>
+    <w:p>
+      <w:pPr>
+        <w:rPr/>
+      </w:pPr>
+      <w:r>
         <w:rPr/>
         <w:drawing>
           <wp:inline distB="114300" distT="114300" distL="114300" distR="114300">
             <wp:extent cx="5731200" cy="3340100"/>
             <wp:effectExtent b="0" l="0" r="0" t="0"/>
-            <wp:docPr id="7" name="image12.png"/>
+            <wp:docPr id="7" name="image15.png"/>
             <a:graphic>
               <a:graphicData uri="http://schemas.openxmlformats.org/drawingml/2006/picture">
                 <pic:pic>
                   <pic:nvPicPr>
-                    <pic:cNvPr id="0" name="image12.png"/>
+                    <pic:cNvPr id="0" name="image15.png"/>
                     <pic:cNvPicPr preferRelativeResize="0"/>
                   </pic:nvPicPr>
                   <pic:blipFill>
@@ -5037,26 +4821,6 @@
     </w:p>
     <w:p>
       <w:pPr>
-        <w:rPr/>
-      </w:pPr>
-      <w:r>
-        <w:rPr>
-          <w:rtl w:val="0"/>
-        </w:rPr>
-      </w:r>
-    </w:p>
-    <w:p>
-      <w:pPr>
-        <w:rPr/>
-      </w:pPr>
-      <w:r>
-        <w:rPr>
-          <w:rtl w:val="0"/>
-        </w:rPr>
-      </w:r>
-    </w:p>
-    <w:p>
-      <w:pPr>
         <w:pStyle w:val="Heading1"/>
         <w:rPr/>
       </w:pPr>
@@ -5155,12 +4919,12 @@
           <wp:inline distB="114300" distT="114300" distL="114300" distR="114300">
             <wp:extent cx="4514850" cy="923925"/>
             <wp:effectExtent b="0" l="0" r="0" t="0"/>
-            <wp:docPr id="4" name="image3.png"/>
+            <wp:docPr id="4" name="image5.png"/>
             <a:graphic>
               <a:graphicData uri="http://schemas.openxmlformats.org/drawingml/2006/picture">
                 <pic:pic>
                   <pic:nvPicPr>
-                    <pic:cNvPr id="0" name="image3.png"/>
+                    <pic:cNvPr id="0" name="image5.png"/>
                     <pic:cNvPicPr preferRelativeResize="0"/>
                   </pic:nvPicPr>
                   <pic:blipFill>
@@ -5202,12 +4966,12 @@
           <wp:inline distB="114300" distT="114300" distL="114300" distR="114300">
             <wp:extent cx="3920963" cy="1391592"/>
             <wp:effectExtent b="0" l="0" r="0" t="0"/>
-            <wp:docPr id="16" name="image9.png"/>
+            <wp:docPr id="16" name="image6.png"/>
             <a:graphic>
               <a:graphicData uri="http://schemas.openxmlformats.org/drawingml/2006/picture">
                 <pic:pic>
                   <pic:nvPicPr>
-                    <pic:cNvPr id="0" name="image9.png"/>
+                    <pic:cNvPr id="0" name="image6.png"/>
                     <pic:cNvPicPr preferRelativeResize="0"/>
                   </pic:nvPicPr>
                   <pic:blipFill>
@@ -5405,12 +5169,12 @@
           <wp:inline distB="114300" distT="114300" distL="114300" distR="114300">
             <wp:extent cx="5731200" cy="571500"/>
             <wp:effectExtent b="0" l="0" r="0" t="0"/>
-            <wp:docPr id="18" name="image1.png"/>
+            <wp:docPr id="18" name="image13.png"/>
             <a:graphic>
               <a:graphicData uri="http://schemas.openxmlformats.org/drawingml/2006/picture">
                 <pic:pic>
                   <pic:nvPicPr>
-                    <pic:cNvPr id="0" name="image1.png"/>
+                    <pic:cNvPr id="0" name="image13.png"/>
                     <pic:cNvPicPr preferRelativeResize="0"/>
                   </pic:nvPicPr>
                   <pic:blipFill>
@@ -5451,12 +5215,12 @@
           <wp:inline distB="114300" distT="114300" distL="114300" distR="114300">
             <wp:extent cx="1562100" cy="714375"/>
             <wp:effectExtent b="0" l="0" r="0" t="0"/>
-            <wp:docPr id="8" name="image7.png"/>
+            <wp:docPr id="8" name="image8.png"/>
             <a:graphic>
               <a:graphicData uri="http://schemas.openxmlformats.org/drawingml/2006/picture">
                 <pic:pic>
                   <pic:nvPicPr>
-                    <pic:cNvPr id="0" name="image7.png"/>
+                    <pic:cNvPr id="0" name="image8.png"/>
                     <pic:cNvPicPr preferRelativeResize="0"/>
                   </pic:nvPicPr>
                   <pic:blipFill>
@@ -5660,7 +5424,7 @@
         <w:rPr>
           <w:rtl w:val="0"/>
         </w:rPr>
-        <w:t xml:space="preserve">Para execução das tarefas, às ONGs contam com parcerias para conseguir se manter e também para as arrecadações, sendo uma das instituições responsáveis pelo envio de arrecadação  a mantenedora: Cruz Vermelha Brasileira, onde a Sra. Maria Selma foi voluntária pelo período de 10 anos. </w:t>
+        <w:t xml:space="preserve">Para execução das tarefas, as ONGs contam com parcerias para conseguir se manter e também para as arrecadações, sendo uma das instituições responsáveis pelo envio de arrecadação  a mantenedora: Cruz Vermelha Brasileira, onde a Sra. Maria Selma foi voluntária pelo período de 10 anos. </w:t>
       </w:r>
     </w:p>
     <w:p>
@@ -6638,6 +6402,26 @@
           <w:rtl w:val="0"/>
         </w:rPr>
         <w:t xml:space="preserve"> - acesso em: 29 de maio de 2024.</w:t>
+      </w:r>
+    </w:p>
+    <w:p>
+      <w:pPr>
+        <w:rPr/>
+      </w:pPr>
+      <w:r>
+        <w:rPr>
+          <w:rtl w:val="0"/>
+        </w:rPr>
+      </w:r>
+    </w:p>
+    <w:p>
+      <w:pPr>
+        <w:rPr/>
+      </w:pPr>
+      <w:r>
+        <w:rPr>
+          <w:rtl w:val="0"/>
+        </w:rPr>
       </w:r>
     </w:p>
     <w:p>
@@ -6799,12 +6583,12 @@
           <wp:extent cx="1026216" cy="594125"/>
           <wp:effectExtent b="0" l="0" r="0" t="0"/>
           <wp:wrapSquare wrapText="bothSides" distB="114300" distT="114300" distL="114300" distR="114300"/>
-          <wp:docPr id="15" name="image17.png"/>
+          <wp:docPr id="15" name="image18.png"/>
           <a:graphic>
             <a:graphicData uri="http://schemas.openxmlformats.org/drawingml/2006/picture">
               <pic:pic>
                 <pic:nvPicPr>
-                  <pic:cNvPr id="0" name="image17.png"/>
+                  <pic:cNvPr id="0" name="image18.png"/>
                   <pic:cNvPicPr preferRelativeResize="0"/>
                 </pic:nvPicPr>
                 <pic:blipFill>
@@ -6947,11 +6731,11 @@
   <w:abstractNum w:abstractNumId="2">
     <w:lvl w:ilvl="0">
       <w:start w:val="1"/>
-      <w:numFmt w:val="bullet"/>
-      <w:lvlText w:val="●"/>
+      <w:numFmt w:val="decimal"/>
+      <w:lvlText w:val="%1."/>
       <w:lvlJc w:val="left"/>
       <w:pPr>
-        <w:ind w:left="1440" w:hanging="360"/>
+        <w:ind w:left="720" w:hanging="360"/>
       </w:pPr>
       <w:rPr>
         <w:u w:val="none"/>
@@ -6959,11 +6743,11 @@
     </w:lvl>
     <w:lvl w:ilvl="1">
       <w:start w:val="1"/>
-      <w:numFmt w:val="bullet"/>
-      <w:lvlText w:val="○"/>
+      <w:numFmt w:val="lowerLetter"/>
+      <w:lvlText w:val="%2."/>
       <w:lvlJc w:val="left"/>
       <w:pPr>
-        <w:ind w:left="2160" w:hanging="360"/>
+        <w:ind w:left="1440" w:hanging="360"/>
       </w:pPr>
       <w:rPr>
         <w:u w:val="none"/>
@@ -6971,11 +6755,11 @@
     </w:lvl>
     <w:lvl w:ilvl="2">
       <w:start w:val="1"/>
-      <w:numFmt w:val="bullet"/>
-      <w:lvlText w:val="■"/>
-      <w:lvlJc w:val="left"/>
-      <w:pPr>
-        <w:ind w:left="2880" w:hanging="360"/>
+      <w:numFmt w:val="lowerRoman"/>
+      <w:lvlText w:val="%3."/>
+      <w:lvlJc w:val="right"/>
+      <w:pPr>
+        <w:ind w:left="2160" w:hanging="360"/>
       </w:pPr>
       <w:rPr>
         <w:u w:val="none"/>
@@ -6983,11 +6767,11 @@
     </w:lvl>
     <w:lvl w:ilvl="3">
       <w:start w:val="1"/>
-      <w:numFmt w:val="bullet"/>
-      <w:lvlText w:val="●"/>
+      <w:numFmt w:val="decimal"/>
+      <w:lvlText w:val="%4."/>
       <w:lvlJc w:val="left"/>
       <w:pPr>
-        <w:ind w:left="3600" w:hanging="360"/>
+        <w:ind w:left="2880" w:hanging="360"/>
       </w:pPr>
       <w:rPr>
         <w:u w:val="none"/>
@@ -6995,11 +6779,11 @@
     </w:lvl>
     <w:lvl w:ilvl="4">
       <w:start w:val="1"/>
-      <w:numFmt w:val="bullet"/>
-      <w:lvlText w:val="○"/>
+      <w:numFmt w:val="lowerLetter"/>
+      <w:lvlText w:val="%5."/>
       <w:lvlJc w:val="left"/>
       <w:pPr>
-        <w:ind w:left="4320" w:hanging="360"/>
+        <w:ind w:left="3600" w:hanging="360"/>
       </w:pPr>
       <w:rPr>
         <w:u w:val="none"/>
@@ -7007,11 +6791,11 @@
     </w:lvl>
     <w:lvl w:ilvl="5">
       <w:start w:val="1"/>
-      <w:numFmt w:val="bullet"/>
-      <w:lvlText w:val="■"/>
-      <w:lvlJc w:val="left"/>
-      <w:pPr>
-        <w:ind w:left="5040" w:hanging="360"/>
+      <w:numFmt w:val="lowerRoman"/>
+      <w:lvlText w:val="%6."/>
+      <w:lvlJc w:val="right"/>
+      <w:pPr>
+        <w:ind w:left="4320" w:hanging="360"/>
       </w:pPr>
       <w:rPr>
         <w:u w:val="none"/>
@@ -7019,11 +6803,11 @@
     </w:lvl>
     <w:lvl w:ilvl="6">
       <w:start w:val="1"/>
-      <w:numFmt w:val="bullet"/>
-      <w:lvlText w:val="●"/>
+      <w:numFmt w:val="decimal"/>
+      <w:lvlText w:val="%7."/>
       <w:lvlJc w:val="left"/>
       <w:pPr>
-        <w:ind w:left="5760" w:hanging="360"/>
+        <w:ind w:left="5040" w:hanging="360"/>
       </w:pPr>
       <w:rPr>
         <w:u w:val="none"/>
@@ -7031,11 +6815,11 @@
     </w:lvl>
     <w:lvl w:ilvl="7">
       <w:start w:val="1"/>
-      <w:numFmt w:val="bullet"/>
-      <w:lvlText w:val="○"/>
+      <w:numFmt w:val="lowerLetter"/>
+      <w:lvlText w:val="%8."/>
       <w:lvlJc w:val="left"/>
       <w:pPr>
-        <w:ind w:left="6480" w:hanging="360"/>
+        <w:ind w:left="5760" w:hanging="360"/>
       </w:pPr>
       <w:rPr>
         <w:u w:val="none"/>
@@ -7043,11 +6827,11 @@
     </w:lvl>
     <w:lvl w:ilvl="8">
       <w:start w:val="1"/>
-      <w:numFmt w:val="bullet"/>
-      <w:lvlText w:val="■"/>
-      <w:lvlJc w:val="left"/>
-      <w:pPr>
-        <w:ind w:left="7200" w:hanging="360"/>
+      <w:numFmt w:val="lowerRoman"/>
+      <w:lvlText w:val="%9."/>
+      <w:lvlJc w:val="right"/>
+      <w:pPr>
+        <w:ind w:left="6480" w:hanging="360"/>
       </w:pPr>
       <w:rPr>
         <w:u w:val="none"/>
@@ -7165,6 +6949,116 @@
     </w:lvl>
   </w:abstractNum>
   <w:abstractNum w:abstractNumId="4">
+    <w:lvl w:ilvl="0">
+      <w:start w:val="1"/>
+      <w:numFmt w:val="bullet"/>
+      <w:lvlText w:val="●"/>
+      <w:lvlJc w:val="left"/>
+      <w:pPr>
+        <w:ind w:left="1440" w:hanging="360"/>
+      </w:pPr>
+      <w:rPr>
+        <w:u w:val="none"/>
+      </w:rPr>
+    </w:lvl>
+    <w:lvl w:ilvl="1">
+      <w:start w:val="1"/>
+      <w:numFmt w:val="bullet"/>
+      <w:lvlText w:val="○"/>
+      <w:lvlJc w:val="left"/>
+      <w:pPr>
+        <w:ind w:left="2160" w:hanging="360"/>
+      </w:pPr>
+      <w:rPr>
+        <w:u w:val="none"/>
+      </w:rPr>
+    </w:lvl>
+    <w:lvl w:ilvl="2">
+      <w:start w:val="1"/>
+      <w:numFmt w:val="bullet"/>
+      <w:lvlText w:val="■"/>
+      <w:lvlJc w:val="left"/>
+      <w:pPr>
+        <w:ind w:left="2880" w:hanging="360"/>
+      </w:pPr>
+      <w:rPr>
+        <w:u w:val="none"/>
+      </w:rPr>
+    </w:lvl>
+    <w:lvl w:ilvl="3">
+      <w:start w:val="1"/>
+      <w:numFmt w:val="bullet"/>
+      <w:lvlText w:val="●"/>
+      <w:lvlJc w:val="left"/>
+      <w:pPr>
+        <w:ind w:left="3600" w:hanging="360"/>
+      </w:pPr>
+      <w:rPr>
+        <w:u w:val="none"/>
+      </w:rPr>
+    </w:lvl>
+    <w:lvl w:ilvl="4">
+      <w:start w:val="1"/>
+      <w:numFmt w:val="bullet"/>
+      <w:lvlText w:val="○"/>
+      <w:lvlJc w:val="left"/>
+      <w:pPr>
+        <w:ind w:left="4320" w:hanging="360"/>
+      </w:pPr>
+      <w:rPr>
+        <w:u w:val="none"/>
+      </w:rPr>
+    </w:lvl>
+    <w:lvl w:ilvl="5">
+      <w:start w:val="1"/>
+      <w:numFmt w:val="bullet"/>
+      <w:lvlText w:val="■"/>
+      <w:lvlJc w:val="left"/>
+      <w:pPr>
+        <w:ind w:left="5040" w:hanging="360"/>
+      </w:pPr>
+      <w:rPr>
+        <w:u w:val="none"/>
+      </w:rPr>
+    </w:lvl>
+    <w:lvl w:ilvl="6">
+      <w:start w:val="1"/>
+      <w:numFmt w:val="bullet"/>
+      <w:lvlText w:val="●"/>
+      <w:lvlJc w:val="left"/>
+      <w:pPr>
+        <w:ind w:left="5760" w:hanging="360"/>
+      </w:pPr>
+      <w:rPr>
+        <w:u w:val="none"/>
+      </w:rPr>
+    </w:lvl>
+    <w:lvl w:ilvl="7">
+      <w:start w:val="1"/>
+      <w:numFmt w:val="bullet"/>
+      <w:lvlText w:val="○"/>
+      <w:lvlJc w:val="left"/>
+      <w:pPr>
+        <w:ind w:left="6480" w:hanging="360"/>
+      </w:pPr>
+      <w:rPr>
+        <w:u w:val="none"/>
+      </w:rPr>
+    </w:lvl>
+    <w:lvl w:ilvl="8">
+      <w:start w:val="1"/>
+      <w:numFmt w:val="bullet"/>
+      <w:lvlText w:val="■"/>
+      <w:lvlJc w:val="left"/>
+      <w:pPr>
+        <w:ind w:left="7200" w:hanging="360"/>
+      </w:pPr>
+      <w:rPr>
+        <w:u w:val="none"/>
+      </w:rPr>
+    </w:lvl>
+  </w:abstractNum>
+  <w:abstractNum w:abstractNumId="5">
     <w:lvl w:ilvl="0">
       <w:start w:val="1"/>
       <w:numFmt w:val="bullet"/>
@@ -7285,6 +7179,9 @@
   </w:num>
   <w:num w:numId="4">
     <w:abstractNumId w:val="4"/>
+  </w:num>
+  <w:num w:numId="5">
+    <w:abstractNumId w:val="5"/>
   </w:num>
 </w:numbering>
 </file>
